--- a/RISCV/report_chou.docx
+++ b/RISCV/report_chou.docx
@@ -1,6 +1,6 @@
 
 <file path=word/document.xml><?xml version="1.0" encoding="utf-8"?>
-<w:document xmlns:wpc="http://schemas.microsoft.com/office/word/2010/wordprocessingCanvas" xmlns:cx="http://schemas.microsoft.com/office/drawing/2014/chartex" xmlns:mc="http://schemas.openxmlformats.org/markup-compatibility/2006" xmlns:o="urn:schemas-microsoft-com:office:office" xmlns:r="http://schemas.openxmlformats.org/officeDocument/2006/relationships" xmlns:m="http://schemas.openxmlformats.org/officeDocument/2006/math" xmlns:v="urn:schemas-microsoft-com:vml" xmlns:wp14="http://schemas.microsoft.com/office/word/2010/wordprocessingDrawing" xmlns:wp="http://schemas.openxmlformats.org/drawingml/2006/wordprocessingDrawing" xmlns:w10="urn:schemas-microsoft-com:office:word" xmlns:w="http://schemas.openxmlformats.org/wordprocessingml/2006/main" xmlns:w14="http://schemas.microsoft.com/office/word/2010/wordml" xmlns:w15="http://schemas.microsoft.com/office/word/2012/wordml" xmlns:w16se="http://schemas.microsoft.com/office/word/2015/wordml/symex" xmlns:wpg="http://schemas.microsoft.com/office/word/2010/wordprocessingGroup" xmlns:wpi="http://schemas.microsoft.com/office/word/2010/wordprocessingInk" xmlns:wne="http://schemas.microsoft.com/office/word/2006/wordml" xmlns:wps="http://schemas.microsoft.com/office/word/2010/wordprocessingShape" mc:Ignorable="w14 w15 w16se wp14">
+<w:document xmlns:wpc="http://schemas.microsoft.com/office/word/2010/wordprocessingCanvas" xmlns:cx="http://schemas.microsoft.com/office/drawing/2014/chartex" xmlns:cx1="http://schemas.microsoft.com/office/drawing/2015/9/8/chartex" xmlns:cx2="http://schemas.microsoft.com/office/drawing/2015/10/21/chartex" xmlns:cx3="http://schemas.microsoft.com/office/drawing/2016/5/9/chartex" xmlns:cx4="http://schemas.microsoft.com/office/drawing/2016/5/10/chartex" xmlns:cx5="http://schemas.microsoft.com/office/drawing/2016/5/11/chartex" xmlns:cx6="http://schemas.microsoft.com/office/drawing/2016/5/12/chartex" xmlns:cx7="http://schemas.microsoft.com/office/drawing/2016/5/13/chartex" xmlns:cx8="http://schemas.microsoft.com/office/drawing/2016/5/14/chartex" xmlns:mc="http://schemas.openxmlformats.org/markup-compatibility/2006" xmlns:aink="http://schemas.microsoft.com/office/drawing/2016/ink" xmlns:am3d="http://schemas.microsoft.com/office/drawing/2017/model3d" xmlns:o="urn:schemas-microsoft-com:office:office" xmlns:r="http://schemas.openxmlformats.org/officeDocument/2006/relationships" xmlns:m="http://schemas.openxmlformats.org/officeDocument/2006/math" xmlns:v="urn:schemas-microsoft-com:vml" xmlns:wp14="http://schemas.microsoft.com/office/word/2010/wordprocessingDrawing" xmlns:wp="http://schemas.openxmlformats.org/drawingml/2006/wordprocessingDrawing" xmlns:w10="urn:schemas-microsoft-com:office:word" xmlns:w="http://schemas.openxmlformats.org/wordprocessingml/2006/main" xmlns:w14="http://schemas.microsoft.com/office/word/2010/wordml" xmlns:w15="http://schemas.microsoft.com/office/word/2012/wordml" xmlns:w16cex="http://schemas.microsoft.com/office/word/2018/wordml/cex" xmlns:w16cid="http://schemas.microsoft.com/office/word/2016/wordml/cid" xmlns:w16="http://schemas.microsoft.com/office/word/2018/wordml" xmlns:w16se="http://schemas.microsoft.com/office/word/2015/wordml/symex" xmlns:wpg="http://schemas.microsoft.com/office/word/2010/wordprocessingGroup" xmlns:wpi="http://schemas.microsoft.com/office/word/2010/wordprocessingInk" xmlns:wne="http://schemas.microsoft.com/office/word/2006/wordml" xmlns:wps="http://schemas.microsoft.com/office/word/2010/wordprocessingShape" mc:Ignorable="w14 w15 w16se w16cid w16 w16cex wp14">
   <w:body>
     <w:p>
       <w:pPr>
@@ -137,7 +137,6 @@
     <w:p>
       <w:pPr>
         <w:rPr>
-          <w:rFonts w:hint="eastAsia"/>
           <w:b/>
           <w:sz w:val="28"/>
           <w:szCs w:val="28"/>
@@ -153,7 +152,6 @@
         </w:numPr>
         <w:ind w:leftChars="0"/>
         <w:rPr>
-          <w:rFonts w:hint="eastAsia"/>
           <w:b/>
           <w:sz w:val="28"/>
           <w:szCs w:val="28"/>
@@ -602,7 +600,6 @@
     <w:p>
       <w:pPr>
         <w:rPr>
-          <w:rFonts w:hint="eastAsia"/>
           <w:b/>
           <w:sz w:val="28"/>
           <w:szCs w:val="28"/>
@@ -618,7 +615,6 @@
         </w:numPr>
         <w:ind w:leftChars="0"/>
         <w:rPr>
-          <w:rFonts w:hint="eastAsia"/>
           <w:b/>
           <w:sz w:val="28"/>
           <w:szCs w:val="28"/>
@@ -689,6 +685,9 @@
         <w:jc w:val="both"/>
       </w:pPr>
       <w:r>
+        <w:rPr>
+          <w:noProof/>
+        </w:rPr>
         <w:drawing>
           <wp:anchor distT="0" distB="0" distL="114300" distR="114300" simplePos="0" relativeHeight="251659264" behindDoc="0" locked="0" layoutInCell="1" allowOverlap="1" wp14:anchorId="5C024B12" wp14:editId="5F06CA41">
             <wp:simplePos x="0" y="0"/>
@@ -784,7 +783,6 @@
         <w:ind w:leftChars="0"/>
         <w:jc w:val="both"/>
         <w:rPr>
-          <w:rFonts w:hint="eastAsia"/>
           <w:b/>
         </w:rPr>
       </w:pPr>
@@ -1141,7 +1139,6 @@
         <w:ind w:leftChars="0"/>
         <w:jc w:val="both"/>
         <w:rPr>
-          <w:rFonts w:hint="eastAsia"/>
           <w:b/>
         </w:rPr>
       </w:pPr>
@@ -1210,24 +1207,13 @@
               <w:tl2br w:val="single" w:sz="4" w:space="0" w:color="auto"/>
             </w:tcBorders>
           </w:tcPr>
-          <w:p>
-            <w:pPr>
-              <w:rPr>
-                <w:rFonts w:hint="eastAsia"/>
-              </w:rPr>
-            </w:pPr>
-          </w:p>
+          <w:p/>
         </w:tc>
         <w:tc>
           <w:tcPr>
             <w:tcW w:w="1382" w:type="dxa"/>
           </w:tcPr>
           <w:p>
-            <w:pPr>
-              <w:rPr>
-                <w:rFonts w:hint="eastAsia"/>
-              </w:rPr>
-            </w:pPr>
             <w:r>
               <w:rPr>
                 <w:rFonts w:hint="eastAsia"/>
@@ -1241,11 +1227,6 @@
             <w:tcW w:w="1383" w:type="dxa"/>
           </w:tcPr>
           <w:p>
-            <w:pPr>
-              <w:rPr>
-                <w:rFonts w:hint="eastAsia"/>
-              </w:rPr>
-            </w:pPr>
             <w:r>
               <w:rPr>
                 <w:rFonts w:hint="eastAsia"/>
@@ -1259,11 +1240,6 @@
             <w:tcW w:w="1383" w:type="dxa"/>
           </w:tcPr>
           <w:p>
-            <w:pPr>
-              <w:rPr>
-                <w:rFonts w:hint="eastAsia"/>
-              </w:rPr>
-            </w:pPr>
             <w:r>
               <w:rPr>
                 <w:rFonts w:hint="eastAsia"/>
@@ -1277,11 +1253,6 @@
             <w:tcW w:w="1383" w:type="dxa"/>
           </w:tcPr>
           <w:p>
-            <w:pPr>
-              <w:rPr>
-                <w:rFonts w:hint="eastAsia"/>
-              </w:rPr>
-            </w:pPr>
             <w:r>
               <w:rPr>
                 <w:rFonts w:hint="eastAsia"/>
@@ -1295,11 +1266,6 @@
             <w:tcW w:w="1383" w:type="dxa"/>
           </w:tcPr>
           <w:p>
-            <w:pPr>
-              <w:rPr>
-                <w:rFonts w:hint="eastAsia"/>
-              </w:rPr>
-            </w:pPr>
             <w:r>
               <w:rPr>
                 <w:rFonts w:hint="eastAsia"/>
@@ -1315,11 +1281,6 @@
             <w:tcW w:w="1382" w:type="dxa"/>
           </w:tcPr>
           <w:p>
-            <w:pPr>
-              <w:rPr>
-                <w:rFonts w:hint="eastAsia"/>
-              </w:rPr>
-            </w:pPr>
             <w:r>
               <w:rPr>
                 <w:rFonts w:hint="eastAsia"/>
@@ -1345,11 +1306,6 @@
             <w:tcW w:w="1382" w:type="dxa"/>
           </w:tcPr>
           <w:p>
-            <w:pPr>
-              <w:rPr>
-                <w:rFonts w:hint="eastAsia"/>
-              </w:rPr>
-            </w:pPr>
             <w:r>
               <w:rPr>
                 <w:rFonts w:hint="eastAsia"/>
@@ -1363,11 +1319,6 @@
             <w:tcW w:w="1383" w:type="dxa"/>
           </w:tcPr>
           <w:p>
-            <w:pPr>
-              <w:rPr>
-                <w:rFonts w:hint="eastAsia"/>
-              </w:rPr>
-            </w:pPr>
             <w:r>
               <w:rPr>
                 <w:rFonts w:hint="eastAsia"/>
@@ -1381,11 +1332,6 @@
             <w:tcW w:w="1383" w:type="dxa"/>
           </w:tcPr>
           <w:p>
-            <w:pPr>
-              <w:rPr>
-                <w:rFonts w:hint="eastAsia"/>
-              </w:rPr>
-            </w:pPr>
             <w:r>
               <w:rPr>
                 <w:rFonts w:hint="eastAsia"/>
@@ -1399,11 +1345,6 @@
             <w:tcW w:w="1383" w:type="dxa"/>
           </w:tcPr>
           <w:p>
-            <w:pPr>
-              <w:rPr>
-                <w:rFonts w:hint="eastAsia"/>
-              </w:rPr>
-            </w:pPr>
             <w:r>
               <w:rPr>
                 <w:rFonts w:hint="eastAsia"/>
@@ -1417,11 +1358,6 @@
             <w:tcW w:w="1383" w:type="dxa"/>
           </w:tcPr>
           <w:p>
-            <w:pPr>
-              <w:rPr>
-                <w:rFonts w:hint="eastAsia"/>
-              </w:rPr>
-            </w:pPr>
             <w:r>
               <w:rPr>
                 <w:rFonts w:hint="eastAsia"/>
@@ -1498,13 +1434,21 @@
           <w:sz w:val="20"/>
           <w:szCs w:val="20"/>
         </w:rPr>
-        <w:t xml:space="preserve"> if the branch condition is true and continue if the branch condition is false</w:t>
+        <w:t xml:space="preserve"> if the branch condition is true and continue if </w:t>
       </w:r>
       <w:r>
         <w:rPr>
           <w:sz w:val="20"/>
           <w:szCs w:val="20"/>
         </w:rPr>
+        <w:lastRenderedPageBreak/>
+        <w:t>the branch condition is false</w:t>
+      </w:r>
+      <w:r>
+        <w:rPr>
+          <w:sz w:val="20"/>
+          <w:szCs w:val="20"/>
+        </w:rPr>
         <w:t>.</w:t>
       </w:r>
     </w:p>
@@ -1514,11 +1458,7 @@
       </w:pPr>
       <w:r>
         <w:tab/>
-        <w:t xml:space="preserve">To solve this problem, we introduce two new state transition mechanisms. </w:t>
-      </w:r>
-      <w:r>
-        <w:lastRenderedPageBreak/>
-        <w:t xml:space="preserve">Although they are far from intuition, they are quite suitable for </w:t>
+        <w:t xml:space="preserve">To solve this problem, we introduce two new state transition mechanisms. Although they are far from intuition, they are quite suitable for </w:t>
       </w:r>
       <w:proofErr w:type="spellStart"/>
       <w:r>
@@ -1698,24 +1638,13 @@
               <w:tl2br w:val="single" w:sz="4" w:space="0" w:color="auto"/>
             </w:tcBorders>
           </w:tcPr>
-          <w:p>
-            <w:pPr>
-              <w:rPr>
-                <w:rFonts w:hint="eastAsia"/>
-              </w:rPr>
-            </w:pPr>
-          </w:p>
+          <w:p/>
         </w:tc>
         <w:tc>
           <w:tcPr>
             <w:tcW w:w="1174" w:type="dxa"/>
           </w:tcPr>
           <w:p>
-            <w:pPr>
-              <w:rPr>
-                <w:rFonts w:hint="eastAsia"/>
-              </w:rPr>
-            </w:pPr>
             <w:r>
               <w:rPr>
                 <w:rFonts w:hint="eastAsia"/>
@@ -1729,11 +1658,6 @@
             <w:tcW w:w="1174" w:type="dxa"/>
           </w:tcPr>
           <w:p>
-            <w:pPr>
-              <w:rPr>
-                <w:rFonts w:hint="eastAsia"/>
-              </w:rPr>
-            </w:pPr>
             <w:r>
               <w:rPr>
                 <w:rFonts w:hint="eastAsia"/>
@@ -1747,11 +1671,6 @@
             <w:tcW w:w="1174" w:type="dxa"/>
           </w:tcPr>
           <w:p>
-            <w:pPr>
-              <w:rPr>
-                <w:rFonts w:hint="eastAsia"/>
-              </w:rPr>
-            </w:pPr>
             <w:r>
               <w:rPr>
                 <w:rFonts w:hint="eastAsia"/>
@@ -1765,11 +1684,6 @@
             <w:tcW w:w="1174" w:type="dxa"/>
           </w:tcPr>
           <w:p>
-            <w:pPr>
-              <w:rPr>
-                <w:rFonts w:hint="eastAsia"/>
-              </w:rPr>
-            </w:pPr>
             <w:r>
               <w:rPr>
                 <w:rFonts w:hint="eastAsia"/>
@@ -1783,11 +1697,6 @@
             <w:tcW w:w="1174" w:type="dxa"/>
           </w:tcPr>
           <w:p>
-            <w:pPr>
-              <w:rPr>
-                <w:rFonts w:hint="eastAsia"/>
-              </w:rPr>
-            </w:pPr>
             <w:r>
               <w:rPr>
                 <w:rFonts w:hint="eastAsia"/>
@@ -1801,11 +1710,6 @@
             <w:tcW w:w="1174" w:type="dxa"/>
           </w:tcPr>
           <w:p>
-            <w:pPr>
-              <w:rPr>
-                <w:rFonts w:hint="eastAsia"/>
-              </w:rPr>
-            </w:pPr>
             <w:r>
               <w:t xml:space="preserve">Reverse </w:t>
             </w:r>
@@ -1836,11 +1740,6 @@
             <w:tcW w:w="1173" w:type="dxa"/>
           </w:tcPr>
           <w:p>
-            <w:pPr>
-              <w:rPr>
-                <w:rFonts w:hint="eastAsia"/>
-              </w:rPr>
-            </w:pPr>
             <w:r>
               <w:rPr>
                 <w:rFonts w:hint="eastAsia"/>
@@ -1866,11 +1765,6 @@
             <w:tcW w:w="1174" w:type="dxa"/>
           </w:tcPr>
           <w:p>
-            <w:pPr>
-              <w:rPr>
-                <w:rFonts w:hint="eastAsia"/>
-              </w:rPr>
-            </w:pPr>
             <w:r>
               <w:rPr>
                 <w:rFonts w:hint="eastAsia"/>
@@ -1884,11 +1778,6 @@
             <w:tcW w:w="1174" w:type="dxa"/>
           </w:tcPr>
           <w:p>
-            <w:pPr>
-              <w:rPr>
-                <w:rFonts w:hint="eastAsia"/>
-              </w:rPr>
-            </w:pPr>
             <w:r>
               <w:rPr>
                 <w:rFonts w:hint="eastAsia"/>
@@ -1902,11 +1791,6 @@
             <w:tcW w:w="1174" w:type="dxa"/>
           </w:tcPr>
           <w:p>
-            <w:pPr>
-              <w:rPr>
-                <w:rFonts w:hint="eastAsia"/>
-              </w:rPr>
-            </w:pPr>
             <w:r>
               <w:rPr>
                 <w:rFonts w:hint="eastAsia"/>
@@ -1920,11 +1804,6 @@
             <w:tcW w:w="1174" w:type="dxa"/>
           </w:tcPr>
           <w:p>
-            <w:pPr>
-              <w:rPr>
-                <w:rFonts w:hint="eastAsia"/>
-              </w:rPr>
-            </w:pPr>
             <w:r>
               <w:rPr>
                 <w:rFonts w:hint="eastAsia"/>
@@ -1938,11 +1817,6 @@
             <w:tcW w:w="1174" w:type="dxa"/>
           </w:tcPr>
           <w:p>
-            <w:pPr>
-              <w:rPr>
-                <w:rFonts w:hint="eastAsia"/>
-              </w:rPr>
-            </w:pPr>
             <w:r>
               <w:rPr>
                 <w:rFonts w:hint="eastAsia"/>
@@ -1956,11 +1830,6 @@
             <w:tcW w:w="1174" w:type="dxa"/>
           </w:tcPr>
           <w:p>
-            <w:pPr>
-              <w:rPr>
-                <w:rFonts w:hint="eastAsia"/>
-              </w:rPr>
-            </w:pPr>
             <w:r>
               <w:rPr>
                 <w:rFonts w:hint="eastAsia"/>
@@ -2064,7 +1933,6 @@
         <w:ind w:leftChars="0"/>
         <w:jc w:val="both"/>
         <w:rPr>
-          <w:rFonts w:hint="eastAsia"/>
           <w:b/>
         </w:rPr>
       </w:pPr>
@@ -2082,7 +1950,11 @@
         <w:jc w:val="both"/>
       </w:pPr>
       <w:r>
-        <w:t>This state transition is the upgrade of the reverse 1-bit predictor. The initial state is Taken2. The right-handed side of the graph (Taken1 and NotTaken1) is the way the reverse 1-bit predictor changes its state.</w:t>
+        <w:t xml:space="preserve">This state transition is the upgrade of the reverse 1-bit predictor. The initial state is Taken2. The right-handed side of the graph (Taken1 and NotTaken1) is the way the </w:t>
+      </w:r>
+      <w:r>
+        <w:lastRenderedPageBreak/>
+        <w:t>reverse 1-bit predictor changes its state.</w:t>
       </w:r>
       <w:r>
         <w:rPr>
@@ -2108,11 +1980,7 @@
         <w:t xml:space="preserve"> that will </w:t>
       </w:r>
       <w:r>
-        <w:t xml:space="preserve">always take the branch behavior, so we need a </w:t>
-      </w:r>
-      <w:r>
-        <w:lastRenderedPageBreak/>
-        <w:t>mechanism for the state to change back to Taken2 if the predictor senses continual</w:t>
+        <w:t>always take the branch behavior, so we need a mechanism for the state to change back to Taken2 if the predictor senses continual</w:t>
       </w:r>
       <w:r>
         <w:t xml:space="preserve"> </w:t>
@@ -2164,24 +2032,13 @@
               <w:tl2br w:val="single" w:sz="4" w:space="0" w:color="auto"/>
             </w:tcBorders>
           </w:tcPr>
-          <w:p>
-            <w:pPr>
-              <w:rPr>
-                <w:rFonts w:hint="eastAsia"/>
-              </w:rPr>
-            </w:pPr>
-          </w:p>
+          <w:p/>
         </w:tc>
         <w:tc>
           <w:tcPr>
             <w:tcW w:w="1116" w:type="dxa"/>
           </w:tcPr>
           <w:p>
-            <w:pPr>
-              <w:rPr>
-                <w:rFonts w:hint="eastAsia"/>
-              </w:rPr>
-            </w:pPr>
             <w:r>
               <w:rPr>
                 <w:rFonts w:hint="eastAsia"/>
@@ -2195,11 +2052,6 @@
             <w:tcW w:w="1117" w:type="dxa"/>
           </w:tcPr>
           <w:p>
-            <w:pPr>
-              <w:rPr>
-                <w:rFonts w:hint="eastAsia"/>
-              </w:rPr>
-            </w:pPr>
             <w:r>
               <w:rPr>
                 <w:rFonts w:hint="eastAsia"/>
@@ -2213,11 +2065,6 @@
             <w:tcW w:w="1116" w:type="dxa"/>
           </w:tcPr>
           <w:p>
-            <w:pPr>
-              <w:rPr>
-                <w:rFonts w:hint="eastAsia"/>
-              </w:rPr>
-            </w:pPr>
             <w:r>
               <w:rPr>
                 <w:rFonts w:hint="eastAsia"/>
@@ -2231,11 +2078,6 @@
             <w:tcW w:w="1116" w:type="dxa"/>
           </w:tcPr>
           <w:p>
-            <w:pPr>
-              <w:rPr>
-                <w:rFonts w:hint="eastAsia"/>
-              </w:rPr>
-            </w:pPr>
             <w:r>
               <w:rPr>
                 <w:rFonts w:hint="eastAsia"/>
@@ -2249,11 +2091,6 @@
             <w:tcW w:w="1117" w:type="dxa"/>
           </w:tcPr>
           <w:p>
-            <w:pPr>
-              <w:rPr>
-                <w:rFonts w:hint="eastAsia"/>
-              </w:rPr>
-            </w:pPr>
             <w:r>
               <w:rPr>
                 <w:rFonts w:hint="eastAsia"/>
@@ -2267,11 +2104,6 @@
             <w:tcW w:w="1116" w:type="dxa"/>
           </w:tcPr>
           <w:p>
-            <w:pPr>
-              <w:rPr>
-                <w:rFonts w:hint="eastAsia"/>
-              </w:rPr>
-            </w:pPr>
             <w:r>
               <w:t xml:space="preserve">Reverse </w:t>
             </w:r>
@@ -2327,11 +2159,6 @@
             <w:tcW w:w="1116" w:type="dxa"/>
           </w:tcPr>
           <w:p>
-            <w:pPr>
-              <w:rPr>
-                <w:rFonts w:hint="eastAsia"/>
-              </w:rPr>
-            </w:pPr>
             <w:r>
               <w:rPr>
                 <w:rFonts w:hint="eastAsia"/>
@@ -2357,11 +2184,6 @@
             <w:tcW w:w="1116" w:type="dxa"/>
           </w:tcPr>
           <w:p>
-            <w:pPr>
-              <w:rPr>
-                <w:rFonts w:hint="eastAsia"/>
-              </w:rPr>
-            </w:pPr>
             <w:r>
               <w:rPr>
                 <w:rFonts w:hint="eastAsia"/>
@@ -2375,11 +2197,6 @@
             <w:tcW w:w="1117" w:type="dxa"/>
           </w:tcPr>
           <w:p>
-            <w:pPr>
-              <w:rPr>
-                <w:rFonts w:hint="eastAsia"/>
-              </w:rPr>
-            </w:pPr>
             <w:r>
               <w:rPr>
                 <w:rFonts w:hint="eastAsia"/>
@@ -2393,11 +2210,6 @@
             <w:tcW w:w="1116" w:type="dxa"/>
           </w:tcPr>
           <w:p>
-            <w:pPr>
-              <w:rPr>
-                <w:rFonts w:hint="eastAsia"/>
-              </w:rPr>
-            </w:pPr>
             <w:r>
               <w:rPr>
                 <w:rFonts w:hint="eastAsia"/>
@@ -2411,11 +2223,6 @@
             <w:tcW w:w="1116" w:type="dxa"/>
           </w:tcPr>
           <w:p>
-            <w:pPr>
-              <w:rPr>
-                <w:rFonts w:hint="eastAsia"/>
-              </w:rPr>
-            </w:pPr>
             <w:r>
               <w:rPr>
                 <w:rFonts w:hint="eastAsia"/>
@@ -2429,11 +2236,6 @@
             <w:tcW w:w="1117" w:type="dxa"/>
           </w:tcPr>
           <w:p>
-            <w:pPr>
-              <w:rPr>
-                <w:rFonts w:hint="eastAsia"/>
-              </w:rPr>
-            </w:pPr>
             <w:r>
               <w:rPr>
                 <w:rFonts w:hint="eastAsia"/>
@@ -2447,11 +2249,6 @@
             <w:tcW w:w="1116" w:type="dxa"/>
           </w:tcPr>
           <w:p>
-            <w:pPr>
-              <w:rPr>
-                <w:rFonts w:hint="eastAsia"/>
-              </w:rPr>
-            </w:pPr>
             <w:r>
               <w:rPr>
                 <w:rFonts w:hint="eastAsia"/>
@@ -2465,11 +2262,6 @@
             <w:tcW w:w="1117" w:type="dxa"/>
           </w:tcPr>
           <w:p>
-            <w:pPr>
-              <w:rPr>
-                <w:rFonts w:hint="eastAsia"/>
-              </w:rPr>
-            </w:pPr>
             <w:r>
               <w:rPr>
                 <w:rFonts w:hint="eastAsia"/>
@@ -2488,13 +2280,11 @@
         <w:tab/>
         <w:t xml:space="preserve">Finally, we give the </w:t>
       </w:r>
-      <w:proofErr w:type="spellStart"/>
-      <w:r>
-        <w:t>the</w:t>
-      </w:r>
-      <w:proofErr w:type="spellEnd"/>
-      <w:r>
-        <w:t xml:space="preserve"> table of accuracy rates of each type of predictor</w:t>
+      <w:r>
+        <w:t xml:space="preserve">following </w:t>
+      </w:r>
+      <w:r>
+        <w:t>table of accuracy rates of each type of predictor</w:t>
       </w:r>
       <w:r>
         <w:t xml:space="preserve"> (just approximation).</w:t>
@@ -2525,24 +2315,13 @@
               <w:tl2br w:val="single" w:sz="4" w:space="0" w:color="auto"/>
             </w:tcBorders>
           </w:tcPr>
-          <w:p>
-            <w:pPr>
-              <w:rPr>
-                <w:rFonts w:hint="eastAsia"/>
-              </w:rPr>
-            </w:pPr>
-          </w:p>
-        </w:tc>
-        <w:tc>
-          <w:tcPr>
-            <w:tcW w:w="1276" w:type="dxa"/>
-          </w:tcPr>
-          <w:p>
-            <w:pPr>
-              <w:rPr>
-                <w:rFonts w:hint="eastAsia"/>
-              </w:rPr>
-            </w:pPr>
+          <w:p/>
+        </w:tc>
+        <w:tc>
+          <w:tcPr>
+            <w:tcW w:w="1276" w:type="dxa"/>
+          </w:tcPr>
+          <w:p>
             <w:r>
               <w:rPr>
                 <w:rFonts w:hint="eastAsia"/>
@@ -2556,11 +2335,6 @@
             <w:tcW w:w="1276" w:type="dxa"/>
           </w:tcPr>
           <w:p>
-            <w:pPr>
-              <w:rPr>
-                <w:rFonts w:hint="eastAsia"/>
-              </w:rPr>
-            </w:pPr>
             <w:r>
               <w:rPr>
                 <w:rFonts w:hint="eastAsia"/>
@@ -2574,11 +2348,6 @@
             <w:tcW w:w="1276" w:type="dxa"/>
           </w:tcPr>
           <w:p>
-            <w:pPr>
-              <w:rPr>
-                <w:rFonts w:hint="eastAsia"/>
-              </w:rPr>
-            </w:pPr>
             <w:r>
               <w:rPr>
                 <w:rFonts w:hint="eastAsia"/>
@@ -2592,11 +2361,6 @@
             <w:tcW w:w="1276" w:type="dxa"/>
           </w:tcPr>
           <w:p>
-            <w:pPr>
-              <w:rPr>
-                <w:rFonts w:hint="eastAsia"/>
-              </w:rPr>
-            </w:pPr>
             <w:r>
               <w:rPr>
                 <w:rFonts w:hint="eastAsia"/>
@@ -2610,11 +2374,6 @@
             <w:tcW w:w="1276" w:type="dxa"/>
           </w:tcPr>
           <w:p>
-            <w:pPr>
-              <w:rPr>
-                <w:rFonts w:hint="eastAsia"/>
-              </w:rPr>
-            </w:pPr>
             <w:r>
               <w:t xml:space="preserve">Reverse </w:t>
             </w:r>
@@ -2670,11 +2429,6 @@
             <w:tcW w:w="1275" w:type="dxa"/>
           </w:tcPr>
           <w:p>
-            <w:pPr>
-              <w:rPr>
-                <w:rFonts w:hint="eastAsia"/>
-              </w:rPr>
-            </w:pPr>
             <w:r>
               <w:rPr>
                 <w:rFonts w:hint="eastAsia"/>
@@ -2682,10 +2436,7 @@
               <w:t>The</w:t>
             </w:r>
             <w:r>
-              <w:t xml:space="preserve"> </w:t>
-            </w:r>
-            <w:r>
-              <w:t xml:space="preserve">accuracy rate (using </w:t>
+              <w:t xml:space="preserve"> accuracy rate (using </w:t>
             </w:r>
             <w:proofErr w:type="spellStart"/>
             <w:r>
@@ -2702,11 +2453,6 @@
             <w:tcW w:w="1276" w:type="dxa"/>
           </w:tcPr>
           <w:p>
-            <w:pPr>
-              <w:rPr>
-                <w:rFonts w:hint="eastAsia"/>
-              </w:rPr>
-            </w:pPr>
             <w:r>
               <w:t>41.4%</w:t>
             </w:r>
@@ -2717,11 +2463,6 @@
             <w:tcW w:w="1276" w:type="dxa"/>
           </w:tcPr>
           <w:p>
-            <w:pPr>
-              <w:rPr>
-                <w:rFonts w:hint="eastAsia"/>
-              </w:rPr>
-            </w:pPr>
             <w:r>
               <w:t>60%</w:t>
             </w:r>
@@ -2732,11 +2473,6 @@
             <w:tcW w:w="1276" w:type="dxa"/>
           </w:tcPr>
           <w:p>
-            <w:pPr>
-              <w:rPr>
-                <w:rFonts w:hint="eastAsia"/>
-              </w:rPr>
-            </w:pPr>
             <w:r>
               <w:t>10%</w:t>
             </w:r>
@@ -2747,11 +2483,6 @@
             <w:tcW w:w="1276" w:type="dxa"/>
           </w:tcPr>
           <w:p>
-            <w:pPr>
-              <w:rPr>
-                <w:rFonts w:hint="eastAsia"/>
-              </w:rPr>
-            </w:pPr>
             <w:r>
               <w:t>41%</w:t>
             </w:r>
@@ -2762,11 +2493,6 @@
             <w:tcW w:w="1276" w:type="dxa"/>
           </w:tcPr>
           <w:p>
-            <w:pPr>
-              <w:rPr>
-                <w:rFonts w:hint="eastAsia"/>
-              </w:rPr>
-            </w:pPr>
             <w:r>
               <w:t>83%</w:t>
             </w:r>
@@ -2777,11 +2503,6 @@
             <w:tcW w:w="1276" w:type="dxa"/>
           </w:tcPr>
           <w:p>
-            <w:pPr>
-              <w:rPr>
-                <w:rFonts w:hint="eastAsia"/>
-              </w:rPr>
-            </w:pPr>
             <w:r>
               <w:t>87%</w:t>
             </w:r>
@@ -2849,13 +2570,7 @@
               <w:tl2br w:val="single" w:sz="4" w:space="0" w:color="auto"/>
             </w:tcBorders>
           </w:tcPr>
-          <w:p>
-            <w:pPr>
-              <w:rPr>
-                <w:rFonts w:hint="eastAsia"/>
-              </w:rPr>
-            </w:pPr>
-          </w:p>
+          <w:p/>
         </w:tc>
         <w:tc>
           <w:tcPr>
@@ -2865,9 +2580,6 @@
           <w:p>
             <w:pPr>
               <w:jc w:val="center"/>
-              <w:rPr>
-                <w:rFonts w:hint="eastAsia"/>
-              </w:rPr>
             </w:pPr>
             <w:r>
               <w:t>The execution time(ns)</w:t>
@@ -2884,24 +2596,13 @@
               <w:tl2br w:val="single" w:sz="4" w:space="0" w:color="auto"/>
             </w:tcBorders>
           </w:tcPr>
-          <w:p>
-            <w:pPr>
-              <w:rPr>
-                <w:rFonts w:hint="eastAsia"/>
-              </w:rPr>
-            </w:pPr>
-          </w:p>
-        </w:tc>
-        <w:tc>
-          <w:tcPr>
-            <w:tcW w:w="1276" w:type="dxa"/>
-          </w:tcPr>
-          <w:p>
-            <w:pPr>
-              <w:rPr>
-                <w:rFonts w:hint="eastAsia"/>
-              </w:rPr>
-            </w:pPr>
+          <w:p/>
+        </w:tc>
+        <w:tc>
+          <w:tcPr>
+            <w:tcW w:w="1276" w:type="dxa"/>
+          </w:tcPr>
+          <w:p>
             <w:r>
               <w:rPr>
                 <w:rFonts w:hint="eastAsia"/>
@@ -2915,11 +2616,6 @@
             <w:tcW w:w="1276" w:type="dxa"/>
           </w:tcPr>
           <w:p>
-            <w:pPr>
-              <w:rPr>
-                <w:rFonts w:hint="eastAsia"/>
-              </w:rPr>
-            </w:pPr>
             <w:r>
               <w:rPr>
                 <w:rFonts w:hint="eastAsia"/>
@@ -2933,11 +2629,6 @@
             <w:tcW w:w="1276" w:type="dxa"/>
           </w:tcPr>
           <w:p>
-            <w:pPr>
-              <w:rPr>
-                <w:rFonts w:hint="eastAsia"/>
-              </w:rPr>
-            </w:pPr>
             <w:r>
               <w:rPr>
                 <w:rFonts w:hint="eastAsia"/>
@@ -2951,11 +2642,6 @@
             <w:tcW w:w="1276" w:type="dxa"/>
           </w:tcPr>
           <w:p>
-            <w:pPr>
-              <w:rPr>
-                <w:rFonts w:hint="eastAsia"/>
-              </w:rPr>
-            </w:pPr>
             <w:r>
               <w:rPr>
                 <w:rFonts w:hint="eastAsia"/>
@@ -2969,11 +2655,6 @@
             <w:tcW w:w="1276" w:type="dxa"/>
           </w:tcPr>
           <w:p>
-            <w:pPr>
-              <w:rPr>
-                <w:rFonts w:hint="eastAsia"/>
-              </w:rPr>
-            </w:pPr>
             <w:r>
               <w:t xml:space="preserve">Reverse </w:t>
             </w:r>
@@ -3043,11 +2724,6 @@
             </w:r>
           </w:p>
           <w:p>
-            <w:pPr>
-              <w:rPr>
-                <w:rFonts w:hint="eastAsia"/>
-              </w:rPr>
-            </w:pPr>
             <w:r>
               <w:rPr>
                 <w:rFonts w:hint="eastAsia"/>
@@ -3156,11 +2832,6 @@
             </w:r>
           </w:p>
           <w:p>
-            <w:pPr>
-              <w:rPr>
-                <w:rFonts w:hint="eastAsia"/>
-              </w:rPr>
-            </w:pPr>
             <w:r>
               <w:t>c = 30</w:t>
             </w:r>
@@ -3171,11 +2842,6 @@
             <w:tcW w:w="1276" w:type="dxa"/>
           </w:tcPr>
           <w:p>
-            <w:pPr>
-              <w:rPr>
-                <w:rFonts w:hint="eastAsia"/>
-              </w:rPr>
-            </w:pPr>
             <w:r>
               <w:t>3785</w:t>
             </w:r>
@@ -3186,11 +2852,6 @@
             <w:tcW w:w="1276" w:type="dxa"/>
           </w:tcPr>
           <w:p>
-            <w:pPr>
-              <w:rPr>
-                <w:rFonts w:hint="eastAsia"/>
-              </w:rPr>
-            </w:pPr>
             <w:r>
               <w:t>3595</w:t>
             </w:r>
@@ -3201,11 +2862,6 @@
             <w:tcW w:w="1276" w:type="dxa"/>
           </w:tcPr>
           <w:p>
-            <w:pPr>
-              <w:rPr>
-                <w:rFonts w:hint="eastAsia"/>
-              </w:rPr>
-            </w:pPr>
             <w:r>
               <w:t>3705</w:t>
             </w:r>
@@ -3216,11 +2872,6 @@
             <w:tcW w:w="1276" w:type="dxa"/>
           </w:tcPr>
           <w:p>
-            <w:pPr>
-              <w:rPr>
-                <w:rFonts w:hint="eastAsia"/>
-              </w:rPr>
-            </w:pPr>
             <w:r>
               <w:t>3735</w:t>
             </w:r>
@@ -3231,11 +2882,6 @@
             <w:tcW w:w="1276" w:type="dxa"/>
           </w:tcPr>
           <w:p>
-            <w:pPr>
-              <w:rPr>
-                <w:rFonts w:hint="eastAsia"/>
-              </w:rPr>
-            </w:pPr>
             <w:r>
               <w:t>38</w:t>
             </w:r>
@@ -3249,11 +2895,6 @@
             <w:tcW w:w="1276" w:type="dxa"/>
           </w:tcPr>
           <w:p>
-            <w:pPr>
-              <w:rPr>
-                <w:rFonts w:hint="eastAsia"/>
-              </w:rPr>
-            </w:pPr>
             <w:r>
               <w:t>360</w:t>
             </w:r>
@@ -3275,6 +2916,7 @@
           </w:p>
           <w:p>
             <w:r>
+              <w:lastRenderedPageBreak/>
               <w:t>b = 20</w:t>
             </w:r>
           </w:p>
@@ -3293,6 +2935,7 @@
               <w:rPr>
                 <w:rFonts w:hint="eastAsia"/>
               </w:rPr>
+              <w:lastRenderedPageBreak/>
               <w:t>3935</w:t>
             </w:r>
           </w:p>
@@ -3370,7 +3013,6 @@
           </w:tcPr>
           <w:p>
             <w:r>
-              <w:lastRenderedPageBreak/>
               <w:t>a</w:t>
             </w:r>
             <w:r>
@@ -3399,11 +3041,6 @@
             <w:tcW w:w="1276" w:type="dxa"/>
           </w:tcPr>
           <w:p>
-            <w:pPr>
-              <w:rPr>
-                <w:rFonts w:hint="eastAsia"/>
-              </w:rPr>
-            </w:pPr>
             <w:r>
               <w:rPr>
                 <w:rFonts w:hint="eastAsia"/>
@@ -3417,11 +3054,6 @@
             <w:tcW w:w="1276" w:type="dxa"/>
           </w:tcPr>
           <w:p>
-            <w:pPr>
-              <w:rPr>
-                <w:rFonts w:hint="eastAsia"/>
-              </w:rPr>
-            </w:pPr>
             <w:r>
               <w:rPr>
                 <w:rFonts w:hint="eastAsia"/>
@@ -3435,11 +3067,6 @@
             <w:tcW w:w="1276" w:type="dxa"/>
           </w:tcPr>
           <w:p>
-            <w:pPr>
-              <w:rPr>
-                <w:rFonts w:hint="eastAsia"/>
-              </w:rPr>
-            </w:pPr>
             <w:r>
               <w:rPr>
                 <w:rFonts w:hint="eastAsia"/>
@@ -3453,11 +3080,6 @@
             <w:tcW w:w="1276" w:type="dxa"/>
           </w:tcPr>
           <w:p>
-            <w:pPr>
-              <w:rPr>
-                <w:rFonts w:hint="eastAsia"/>
-              </w:rPr>
-            </w:pPr>
             <w:r>
               <w:rPr>
                 <w:rFonts w:hint="eastAsia"/>
@@ -3471,11 +3093,6 @@
             <w:tcW w:w="1276" w:type="dxa"/>
           </w:tcPr>
           <w:p>
-            <w:pPr>
-              <w:rPr>
-                <w:rFonts w:hint="eastAsia"/>
-              </w:rPr>
-            </w:pPr>
             <w:r>
               <w:rPr>
                 <w:rFonts w:hint="eastAsia"/>
@@ -3489,11 +3106,6 @@
             <w:tcW w:w="1276" w:type="dxa"/>
           </w:tcPr>
           <w:p>
-            <w:pPr>
-              <w:rPr>
-                <w:rFonts w:hint="eastAsia"/>
-              </w:rPr>
-            </w:pPr>
             <w:r>
               <w:rPr>
                 <w:rFonts w:hint="eastAsia"/>
@@ -3538,11 +3150,6 @@
             <w:tcW w:w="1276" w:type="dxa"/>
           </w:tcPr>
           <w:p>
-            <w:pPr>
-              <w:rPr>
-                <w:rFonts w:hint="eastAsia"/>
-              </w:rPr>
-            </w:pPr>
             <w:r>
               <w:rPr>
                 <w:rFonts w:hint="eastAsia"/>
@@ -3556,11 +3163,6 @@
             <w:tcW w:w="1276" w:type="dxa"/>
           </w:tcPr>
           <w:p>
-            <w:pPr>
-              <w:rPr>
-                <w:rFonts w:hint="eastAsia"/>
-              </w:rPr>
-            </w:pPr>
             <w:r>
               <w:rPr>
                 <w:rFonts w:hint="eastAsia"/>
@@ -3574,11 +3176,6 @@
             <w:tcW w:w="1276" w:type="dxa"/>
           </w:tcPr>
           <w:p>
-            <w:pPr>
-              <w:rPr>
-                <w:rFonts w:hint="eastAsia"/>
-              </w:rPr>
-            </w:pPr>
             <w:r>
               <w:rPr>
                 <w:rFonts w:hint="eastAsia"/>
@@ -3592,11 +3189,6 @@
             <w:tcW w:w="1276" w:type="dxa"/>
           </w:tcPr>
           <w:p>
-            <w:pPr>
-              <w:rPr>
-                <w:rFonts w:hint="eastAsia"/>
-              </w:rPr>
-            </w:pPr>
             <w:r>
               <w:rPr>
                 <w:rFonts w:hint="eastAsia"/>
@@ -3610,11 +3202,6 @@
             <w:tcW w:w="1276" w:type="dxa"/>
           </w:tcPr>
           <w:p>
-            <w:pPr>
-              <w:rPr>
-                <w:rFonts w:hint="eastAsia"/>
-              </w:rPr>
-            </w:pPr>
             <w:r>
               <w:rPr>
                 <w:rFonts w:hint="eastAsia"/>
@@ -3628,11 +3215,6 @@
             <w:tcW w:w="1276" w:type="dxa"/>
           </w:tcPr>
           <w:p>
-            <w:pPr>
-              <w:rPr>
-                <w:rFonts w:hint="eastAsia"/>
-              </w:rPr>
-            </w:pPr>
             <w:r>
               <w:rPr>
                 <w:rFonts w:hint="eastAsia"/>
@@ -3677,11 +3259,6 @@
             <w:tcW w:w="1276" w:type="dxa"/>
           </w:tcPr>
           <w:p>
-            <w:pPr>
-              <w:rPr>
-                <w:rFonts w:hint="eastAsia"/>
-              </w:rPr>
-            </w:pPr>
             <w:r>
               <w:rPr>
                 <w:rFonts w:hint="eastAsia"/>
@@ -3695,11 +3272,6 @@
             <w:tcW w:w="1276" w:type="dxa"/>
           </w:tcPr>
           <w:p>
-            <w:pPr>
-              <w:rPr>
-                <w:rFonts w:hint="eastAsia"/>
-              </w:rPr>
-            </w:pPr>
             <w:r>
               <w:rPr>
                 <w:rFonts w:hint="eastAsia"/>
@@ -3713,11 +3285,6 @@
             <w:tcW w:w="1276" w:type="dxa"/>
           </w:tcPr>
           <w:p>
-            <w:pPr>
-              <w:rPr>
-                <w:rFonts w:hint="eastAsia"/>
-              </w:rPr>
-            </w:pPr>
             <w:r>
               <w:rPr>
                 <w:rFonts w:hint="eastAsia"/>
@@ -3731,11 +3298,6 @@
             <w:tcW w:w="1276" w:type="dxa"/>
           </w:tcPr>
           <w:p>
-            <w:pPr>
-              <w:rPr>
-                <w:rFonts w:hint="eastAsia"/>
-              </w:rPr>
-            </w:pPr>
             <w:r>
               <w:rPr>
                 <w:rFonts w:hint="eastAsia"/>
@@ -3749,11 +3311,6 @@
             <w:tcW w:w="1276" w:type="dxa"/>
           </w:tcPr>
           <w:p>
-            <w:pPr>
-              <w:rPr>
-                <w:rFonts w:hint="eastAsia"/>
-              </w:rPr>
-            </w:pPr>
             <w:r>
               <w:rPr>
                 <w:rFonts w:hint="eastAsia"/>
@@ -3767,11 +3324,6 @@
             <w:tcW w:w="1276" w:type="dxa"/>
           </w:tcPr>
           <w:p>
-            <w:pPr>
-              <w:rPr>
-                <w:rFonts w:hint="eastAsia"/>
-              </w:rPr>
-            </w:pPr>
             <w:r>
               <w:rPr>
                 <w:rFonts w:hint="eastAsia"/>
@@ -3803,13 +3355,7 @@
         <w:t xml:space="preserve">If we increase the proportion of interleaving patterns, 1-bit predictor and 2-bit predictor will perform poorly, justifying our </w:t>
       </w:r>
       <w:r>
-        <w:t xml:space="preserve">concept that both of the predictor cannot well-predict the interleaving branch behavior. But reverse 1-bit and 2-bit v2.0 can maintain comparatively good performance. The reason that </w:t>
-      </w:r>
-      <w:r>
-        <w:t>reverse 1-bit and 2-bit v2.0</w:t>
-      </w:r>
-      <w:r>
-        <w:t xml:space="preserve"> cannot outperform always-taken and always-not-taken is due to the fact that there are two continuous branch patterns in the interleaving loop. When the first branch pattern is checked in ID stage, the second branch pattern is already in IF stage, so the second pattern cannot use the new</w:t>
+        <w:t>concept that both of the predictor cannot well-predict the interleaving branch behavior. But reverse 1-bit and 2-bit v2.0 can maintain comparatively good performance. The reason that reverse 1-bit and 2-bit v2.0 cannot outperform always-taken and always-not-taken is due to the fact that there are two continuous branch patterns in the interleaving loop. When the first branch pattern is checked in ID stage, the second branch pattern is already in IF stage, so the second pattern cannot use the new</w:t>
       </w:r>
       <w:r>
         <w:t xml:space="preserve"> next state to predictor its behavior since the new next state needs to wait for the next cycle to be updated.</w:t>
@@ -3826,19 +3372,14 @@
         </w:rPr>
         <w:t xml:space="preserve">changing the number of interleaving patterns, we see that 2-bit v2.0 is </w:t>
       </w:r>
-      <w:proofErr w:type="spellStart"/>
+      <w:r>
+        <w:t xml:space="preserve">more </w:t>
+      </w:r>
       <w:r>
         <w:rPr>
           <w:rFonts w:hint="eastAsia"/>
         </w:rPr>
-        <w:t>stabler</w:t>
-      </w:r>
-      <w:proofErr w:type="spellEnd"/>
-      <w:r>
-        <w:rPr>
-          <w:rFonts w:hint="eastAsia"/>
-        </w:rPr>
-        <w:t xml:space="preserve"> than reverse 1-bit </w:t>
+        <w:t xml:space="preserve">stable than reverse 1-bit </w:t>
       </w:r>
       <w:r>
         <w:t>as long as there are not too many never-branch patterns.</w:t>
@@ -3909,9 +3450,6 @@
     <w:p>
       <w:pPr>
         <w:jc w:val="both"/>
-        <w:rPr>
-          <w:rFonts w:hint="eastAsia"/>
-        </w:rPr>
       </w:pPr>
       <w:r>
         <w:rPr>
@@ -3923,18 +3461,31 @@
         <w:t>In short, we have described several problems we met during the implementation of the BPU, and suggested some potential solutions. We also discuss the relationship between test patterns and the predictor. However, we found that there is hard to create a global solution that is suitable for all patterns we met. How practical th</w:t>
       </w:r>
       <w:r>
-        <w:t xml:space="preserve">ese solutions are </w:t>
+        <w:t xml:space="preserve">ese solutions </w:t>
+      </w:r>
+      <w:r>
+        <w:t xml:space="preserve">are </w:t>
       </w:r>
       <w:proofErr w:type="gramStart"/>
       <w:r>
         <w:t>depend</w:t>
       </w:r>
+      <w:r>
+        <w:t>s</w:t>
+      </w:r>
       <w:proofErr w:type="gramEnd"/>
       <w:r>
-        <w:t xml:space="preserve"> on the probabilities of patterns happened in real life.</w:t>
-      </w:r>
-      <w:bookmarkStart w:id="0" w:name="_GoBack"/>
-      <w:bookmarkEnd w:id="0"/>
+        <w:t xml:space="preserve"> </w:t>
+      </w:r>
+      <w:r>
+        <w:t>on the probabilities of patterns happened in real</w:t>
+      </w:r>
+      <w:r>
+        <w:t>ity</w:t>
+      </w:r>
+      <w:r>
+        <w:t>.</w:t>
+      </w:r>
     </w:p>
     <w:sectPr>
       <w:pgSz w:w="11906" w:h="16838"/>
@@ -3947,7 +3498,7 @@
 </file>
 
 <file path=word/numbering.xml><?xml version="1.0" encoding="utf-8"?>
-<w:numbering xmlns:wpc="http://schemas.microsoft.com/office/word/2010/wordprocessingCanvas" xmlns:cx="http://schemas.microsoft.com/office/drawing/2014/chartex" xmlns:mc="http://schemas.openxmlformats.org/markup-compatibility/2006" xmlns:o="urn:schemas-microsoft-com:office:office" xmlns:r="http://schemas.openxmlformats.org/officeDocument/2006/relationships" xmlns:m="http://schemas.openxmlformats.org/officeDocument/2006/math" xmlns:v="urn:schemas-microsoft-com:vml" xmlns:wp14="http://schemas.microsoft.com/office/word/2010/wordprocessingDrawing" xmlns:wp="http://schemas.openxmlformats.org/drawingml/2006/wordprocessingDrawing" xmlns:w10="urn:schemas-microsoft-com:office:word" xmlns:w="http://schemas.openxmlformats.org/wordprocessingml/2006/main" xmlns:w14="http://schemas.microsoft.com/office/word/2010/wordml" xmlns:w15="http://schemas.microsoft.com/office/word/2012/wordml" xmlns:w16se="http://schemas.microsoft.com/office/word/2015/wordml/symex" xmlns:wpg="http://schemas.microsoft.com/office/word/2010/wordprocessingGroup" xmlns:wpi="http://schemas.microsoft.com/office/word/2010/wordprocessingInk" xmlns:wne="http://schemas.microsoft.com/office/word/2006/wordml" xmlns:wps="http://schemas.microsoft.com/office/word/2010/wordprocessingShape" mc:Ignorable="w14 w15 w16se wp14">
+<w:numbering xmlns:wpc="http://schemas.microsoft.com/office/word/2010/wordprocessingCanvas" xmlns:cx="http://schemas.microsoft.com/office/drawing/2014/chartex" xmlns:cx1="http://schemas.microsoft.com/office/drawing/2015/9/8/chartex" xmlns:cx2="http://schemas.microsoft.com/office/drawing/2015/10/21/chartex" xmlns:cx3="http://schemas.microsoft.com/office/drawing/2016/5/9/chartex" xmlns:cx4="http://schemas.microsoft.com/office/drawing/2016/5/10/chartex" xmlns:cx5="http://schemas.microsoft.com/office/drawing/2016/5/11/chartex" xmlns:cx6="http://schemas.microsoft.com/office/drawing/2016/5/12/chartex" xmlns:cx7="http://schemas.microsoft.com/office/drawing/2016/5/13/chartex" xmlns:cx8="http://schemas.microsoft.com/office/drawing/2016/5/14/chartex" xmlns:mc="http://schemas.openxmlformats.org/markup-compatibility/2006" xmlns:aink="http://schemas.microsoft.com/office/drawing/2016/ink" xmlns:am3d="http://schemas.microsoft.com/office/drawing/2017/model3d" xmlns:o="urn:schemas-microsoft-com:office:office" xmlns:r="http://schemas.openxmlformats.org/officeDocument/2006/relationships" xmlns:m="http://schemas.openxmlformats.org/officeDocument/2006/math" xmlns:v="urn:schemas-microsoft-com:vml" xmlns:wp14="http://schemas.microsoft.com/office/word/2010/wordprocessingDrawing" xmlns:wp="http://schemas.openxmlformats.org/drawingml/2006/wordprocessingDrawing" xmlns:w10="urn:schemas-microsoft-com:office:word" xmlns:w="http://schemas.openxmlformats.org/wordprocessingml/2006/main" xmlns:w14="http://schemas.microsoft.com/office/word/2010/wordml" xmlns:w15="http://schemas.microsoft.com/office/word/2012/wordml" xmlns:w16cex="http://schemas.microsoft.com/office/word/2018/wordml/cex" xmlns:w16cid="http://schemas.microsoft.com/office/word/2016/wordml/cid" xmlns:w16="http://schemas.microsoft.com/office/word/2018/wordml" xmlns:w16se="http://schemas.microsoft.com/office/word/2015/wordml/symex" xmlns:wpg="http://schemas.microsoft.com/office/word/2010/wordprocessingGroup" xmlns:wpi="http://schemas.microsoft.com/office/word/2010/wordprocessingInk" xmlns:wne="http://schemas.microsoft.com/office/word/2006/wordml" xmlns:wps="http://schemas.microsoft.com/office/word/2010/wordprocessingShape" mc:Ignorable="w14 w15 w16se w16cid w16 w16cex wp14">
   <w:abstractNum w:abstractNumId="0" w15:restartNumberingAfterBreak="0">
     <w:nsid w:val="195209A1"/>
     <w:multiLevelType w:val="hybridMultilevel"/>
@@ -4843,7 +4394,7 @@
 </file>
 
 <file path=word/styles.xml><?xml version="1.0" encoding="utf-8"?>
-<w:styles xmlns:mc="http://schemas.openxmlformats.org/markup-compatibility/2006" xmlns:r="http://schemas.openxmlformats.org/officeDocument/2006/relationships" xmlns:w="http://schemas.openxmlformats.org/wordprocessingml/2006/main" xmlns:w14="http://schemas.microsoft.com/office/word/2010/wordml" xmlns:w15="http://schemas.microsoft.com/office/word/2012/wordml" xmlns:w16se="http://schemas.microsoft.com/office/word/2015/wordml/symex" mc:Ignorable="w14 w15 w16se">
+<w:styles xmlns:mc="http://schemas.openxmlformats.org/markup-compatibility/2006" xmlns:r="http://schemas.openxmlformats.org/officeDocument/2006/relationships" xmlns:w="http://schemas.openxmlformats.org/wordprocessingml/2006/main" xmlns:w14="http://schemas.microsoft.com/office/word/2010/wordml" xmlns:w15="http://schemas.microsoft.com/office/word/2012/wordml" xmlns:w16cex="http://schemas.microsoft.com/office/word/2018/wordml/cex" xmlns:w16cid="http://schemas.microsoft.com/office/word/2016/wordml/cid" xmlns:w16="http://schemas.microsoft.com/office/word/2018/wordml" xmlns:w16se="http://schemas.microsoft.com/office/word/2015/wordml/symex" mc:Ignorable="w14 w15 w16se w16cid w16 w16cex">
   <w:docDefaults>
     <w:rPrDefault>
       <w:rPr>
@@ -4856,7 +4407,7 @@
     </w:rPrDefault>
     <w:pPrDefault/>
   </w:docDefaults>
-  <w:latentStyles w:defLockedState="0" w:defUIPriority="99" w:defSemiHidden="0" w:defUnhideWhenUsed="0" w:defQFormat="0" w:count="371">
+  <w:latentStyles w:defLockedState="0" w:defUIPriority="99" w:defSemiHidden="0" w:defUnhideWhenUsed="0" w:defQFormat="0" w:count="376">
     <w:lsdException w:name="Normal" w:uiPriority="0" w:qFormat="1"/>
     <w:lsdException w:name="heading 1" w:uiPriority="9" w:qFormat="1"/>
     <w:lsdException w:name="heading 2" w:semiHidden="1" w:uiPriority="9" w:unhideWhenUsed="1" w:qFormat="1"/>
@@ -4962,7 +4513,6 @@
     <w:lsdException w:name="HTML Sample" w:semiHidden="1" w:unhideWhenUsed="1"/>
     <w:lsdException w:name="HTML Typewriter" w:semiHidden="1" w:unhideWhenUsed="1"/>
     <w:lsdException w:name="HTML Variable" w:semiHidden="1" w:unhideWhenUsed="1"/>
-    <w:lsdException w:name="Normal Table" w:semiHidden="1" w:unhideWhenUsed="1"/>
     <w:lsdException w:name="annotation subject" w:semiHidden="1" w:unhideWhenUsed="1"/>
     <w:lsdException w:name="No List" w:semiHidden="1" w:unhideWhenUsed="1"/>
     <w:lsdException w:name="Outline List 1" w:semiHidden="1" w:unhideWhenUsed="1"/>
@@ -5005,11 +4555,8 @@
     <w:lsdException w:name="Table Contemporary" w:semiHidden="1" w:unhideWhenUsed="1"/>
     <w:lsdException w:name="Table Elegant" w:semiHidden="1" w:unhideWhenUsed="1"/>
     <w:lsdException w:name="Table Professional" w:semiHidden="1" w:unhideWhenUsed="1"/>
-    <w:lsdException w:name="Table Subtle 1" w:semiHidden="1" w:unhideWhenUsed="1"/>
     <w:lsdException w:name="Table Subtle 2" w:semiHidden="1" w:unhideWhenUsed="1"/>
     <w:lsdException w:name="Table Web 1" w:semiHidden="1" w:unhideWhenUsed="1"/>
-    <w:lsdException w:name="Table Web 2" w:semiHidden="1" w:unhideWhenUsed="1"/>
-    <w:lsdException w:name="Table Web 3" w:semiHidden="1" w:unhideWhenUsed="1"/>
     <w:lsdException w:name="Balloon Text" w:semiHidden="1" w:unhideWhenUsed="1"/>
     <w:lsdException w:name="Table Grid" w:uiPriority="39"/>
     <w:lsdException w:name="Table Theme" w:semiHidden="1" w:unhideWhenUsed="1"/>
@@ -5228,6 +4775,11 @@
     <w:lsdException w:name="List Table 5 Dark Accent 6" w:uiPriority="50"/>
     <w:lsdException w:name="List Table 6 Colorful Accent 6" w:uiPriority="51"/>
     <w:lsdException w:name="List Table 7 Colorful Accent 6" w:uiPriority="52"/>
+    <w:lsdException w:name="Mention" w:semiHidden="1" w:unhideWhenUsed="1"/>
+    <w:lsdException w:name="Smart Hyperlink" w:semiHidden="1" w:unhideWhenUsed="1"/>
+    <w:lsdException w:name="Hashtag" w:semiHidden="1" w:unhideWhenUsed="1"/>
+    <w:lsdException w:name="Unresolved Mention" w:semiHidden="1" w:unhideWhenUsed="1"/>
+    <w:lsdException w:name="Smart Link" w:semiHidden="1" w:unhideWhenUsed="1"/>
   </w:latentStyles>
   <w:style w:type="paragraph" w:default="1" w:styleId="a">
     <w:name w:val="Normal"/>

--- a/RISCV/report_chou.docx
+++ b/RISCV/report_chou.docx
@@ -1,6 +1,6 @@
 
 <file path=word/document.xml><?xml version="1.0" encoding="utf-8"?>
-<w:document xmlns:wpc="http://schemas.microsoft.com/office/word/2010/wordprocessingCanvas" xmlns:cx="http://schemas.microsoft.com/office/drawing/2014/chartex" xmlns:cx1="http://schemas.microsoft.com/office/drawing/2015/9/8/chartex" xmlns:cx2="http://schemas.microsoft.com/office/drawing/2015/10/21/chartex" xmlns:cx3="http://schemas.microsoft.com/office/drawing/2016/5/9/chartex" xmlns:cx4="http://schemas.microsoft.com/office/drawing/2016/5/10/chartex" xmlns:cx5="http://schemas.microsoft.com/office/drawing/2016/5/11/chartex" xmlns:cx6="http://schemas.microsoft.com/office/drawing/2016/5/12/chartex" xmlns:cx7="http://schemas.microsoft.com/office/drawing/2016/5/13/chartex" xmlns:cx8="http://schemas.microsoft.com/office/drawing/2016/5/14/chartex" xmlns:mc="http://schemas.openxmlformats.org/markup-compatibility/2006" xmlns:aink="http://schemas.microsoft.com/office/drawing/2016/ink" xmlns:am3d="http://schemas.microsoft.com/office/drawing/2017/model3d" xmlns:o="urn:schemas-microsoft-com:office:office" xmlns:r="http://schemas.openxmlformats.org/officeDocument/2006/relationships" xmlns:m="http://schemas.openxmlformats.org/officeDocument/2006/math" xmlns:v="urn:schemas-microsoft-com:vml" xmlns:wp14="http://schemas.microsoft.com/office/word/2010/wordprocessingDrawing" xmlns:wp="http://schemas.openxmlformats.org/drawingml/2006/wordprocessingDrawing" xmlns:w10="urn:schemas-microsoft-com:office:word" xmlns:w="http://schemas.openxmlformats.org/wordprocessingml/2006/main" xmlns:w14="http://schemas.microsoft.com/office/word/2010/wordml" xmlns:w15="http://schemas.microsoft.com/office/word/2012/wordml" xmlns:w16cex="http://schemas.microsoft.com/office/word/2018/wordml/cex" xmlns:w16cid="http://schemas.microsoft.com/office/word/2016/wordml/cid" xmlns:w16="http://schemas.microsoft.com/office/word/2018/wordml" xmlns:w16se="http://schemas.microsoft.com/office/word/2015/wordml/symex" xmlns:wpg="http://schemas.microsoft.com/office/word/2010/wordprocessingGroup" xmlns:wpi="http://schemas.microsoft.com/office/word/2010/wordprocessingInk" xmlns:wne="http://schemas.microsoft.com/office/word/2006/wordml" xmlns:wps="http://schemas.microsoft.com/office/word/2010/wordprocessingShape" mc:Ignorable="w14 w15 w16se w16cid w16 w16cex wp14">
+<w:document xmlns:wpc="http://schemas.microsoft.com/office/word/2010/wordprocessingCanvas" xmlns:cx="http://schemas.microsoft.com/office/drawing/2014/chartex" xmlns:mc="http://schemas.openxmlformats.org/markup-compatibility/2006" xmlns:o="urn:schemas-microsoft-com:office:office" xmlns:r="http://schemas.openxmlformats.org/officeDocument/2006/relationships" xmlns:m="http://schemas.openxmlformats.org/officeDocument/2006/math" xmlns:v="urn:schemas-microsoft-com:vml" xmlns:wp14="http://schemas.microsoft.com/office/word/2010/wordprocessingDrawing" xmlns:wp="http://schemas.openxmlformats.org/drawingml/2006/wordprocessingDrawing" xmlns:w10="urn:schemas-microsoft-com:office:word" xmlns:w="http://schemas.openxmlformats.org/wordprocessingml/2006/main" xmlns:w14="http://schemas.microsoft.com/office/word/2010/wordml" xmlns:w15="http://schemas.microsoft.com/office/word/2012/wordml" xmlns:w16se="http://schemas.microsoft.com/office/word/2015/wordml/symex" xmlns:wpg="http://schemas.microsoft.com/office/word/2010/wordprocessingGroup" xmlns:wpi="http://schemas.microsoft.com/office/word/2010/wordprocessingInk" xmlns:wne="http://schemas.microsoft.com/office/word/2006/wordml" xmlns:wps="http://schemas.microsoft.com/office/word/2010/wordprocessingShape" mc:Ignorable="w14 w15 w16se wp14">
   <w:body>
     <w:p>
       <w:pPr>
@@ -137,9 +137,192 @@
     <w:p>
       <w:pPr>
         <w:rPr>
+          <w:rFonts w:hint="eastAsia"/>
           <w:b/>
           <w:sz w:val="28"/>
           <w:szCs w:val="28"/>
+        </w:rPr>
+      </w:pPr>
+    </w:p>
+    <w:p>
+      <w:pPr>
+        <w:pStyle w:val="a3"/>
+        <w:numPr>
+          <w:ilvl w:val="0"/>
+          <w:numId w:val="12"/>
+        </w:numPr>
+        <w:ind w:leftChars="0"/>
+        <w:rPr>
+          <w:b/>
+          <w:sz w:val="28"/>
+          <w:szCs w:val="28"/>
+        </w:rPr>
+      </w:pPr>
+      <w:r>
+        <w:rPr>
+          <w:b/>
+          <w:sz w:val="28"/>
+          <w:szCs w:val="28"/>
+        </w:rPr>
+        <w:t>Forwarding unit implementation:</w:t>
+      </w:r>
+    </w:p>
+    <w:p>
+      <w:pPr>
+        <w:rPr>
+          <w:rFonts w:hint="eastAsia"/>
+          <w:b/>
+          <w:sz w:val="28"/>
+          <w:szCs w:val="28"/>
+        </w:rPr>
+      </w:pPr>
+      <w:bookmarkStart w:id="0" w:name="_GoBack"/>
+      <w:bookmarkEnd w:id="0"/>
+      <w:r>
+        <w:rPr>
+          <w:rFonts w:hint="eastAsia"/>
+          <w:b/>
+          <w:noProof/>
+          <w:sz w:val="28"/>
+          <w:szCs w:val="28"/>
+        </w:rPr>
+        <w:drawing>
+          <wp:anchor distT="0" distB="0" distL="114300" distR="114300" simplePos="0" relativeHeight="251662336" behindDoc="0" locked="0" layoutInCell="1" allowOverlap="1" wp14:anchorId="1AC4EF4D" wp14:editId="101D1373">
+            <wp:simplePos x="0" y="0"/>
+            <wp:positionH relativeFrom="margin">
+              <wp:align>right</wp:align>
+            </wp:positionH>
+            <wp:positionV relativeFrom="paragraph">
+              <wp:posOffset>431800</wp:posOffset>
+            </wp:positionV>
+            <wp:extent cx="5274310" cy="3143250"/>
+            <wp:effectExtent l="0" t="0" r="2540" b="0"/>
+            <wp:wrapTopAndBottom/>
+            <wp:docPr id="5" name="圖片 5"/>
+            <wp:cNvGraphicFramePr>
+              <a:graphicFrameLocks xmlns:a="http://schemas.openxmlformats.org/drawingml/2006/main" noChangeAspect="1"/>
+            </wp:cNvGraphicFramePr>
+            <a:graphic xmlns:a="http://schemas.openxmlformats.org/drawingml/2006/main">
+              <a:graphicData uri="http://schemas.openxmlformats.org/drawingml/2006/picture">
+                <pic:pic xmlns:pic="http://schemas.openxmlformats.org/drawingml/2006/picture">
+                  <pic:nvPicPr>
+                    <pic:cNvPr id="5" name="Forwarding unit.jpg"/>
+                    <pic:cNvPicPr/>
+                  </pic:nvPicPr>
+                  <pic:blipFill>
+                    <a:blip r:embed="rId5" cstate="print">
+                      <a:extLst>
+                        <a:ext uri="{28A0092B-C50C-407E-A947-70E740481C1C}">
+                          <a14:useLocalDpi xmlns:a14="http://schemas.microsoft.com/office/drawing/2010/main" val="0"/>
+                        </a:ext>
+                      </a:extLst>
+                    </a:blip>
+                    <a:stretch>
+                      <a:fillRect/>
+                    </a:stretch>
+                  </pic:blipFill>
+                  <pic:spPr>
+                    <a:xfrm>
+                      <a:off x="0" y="0"/>
+                      <a:ext cx="5274310" cy="3143250"/>
+                    </a:xfrm>
+                    <a:prstGeom prst="rect">
+                      <a:avLst/>
+                    </a:prstGeom>
+                  </pic:spPr>
+                </pic:pic>
+              </a:graphicData>
+            </a:graphic>
+            <wp14:sizeRelH relativeFrom="page">
+              <wp14:pctWidth>0</wp14:pctWidth>
+            </wp14:sizeRelH>
+            <wp14:sizeRelV relativeFrom="page">
+              <wp14:pctHeight>0</wp14:pctHeight>
+            </wp14:sizeRelV>
+          </wp:anchor>
+        </w:drawing>
+      </w:r>
+    </w:p>
+    <w:p>
+      <w:pPr>
+        <w:rPr>
+          <w:b/>
+        </w:rPr>
+      </w:pPr>
+      <w:r>
+        <w:rPr>
+          <w:b/>
+        </w:rPr>
+        <w:t>Features:</w:t>
+      </w:r>
+    </w:p>
+    <w:p>
+      <w:pPr>
+        <w:jc w:val="both"/>
+      </w:pPr>
+      <w:r>
+        <w:rPr>
+          <w:b/>
+        </w:rPr>
+        <w:tab/>
+      </w:r>
+      <w:r>
+        <w:t xml:space="preserve">The main forwarding unit has the same structure as that taught in the class. It deals with the basic data hazard. We also add another condition </w:t>
+      </w:r>
+      <w:r>
+        <w:t>that the address of the register should not be zero to avoid cases that misapply the value which would not be written</w:t>
+      </w:r>
+      <w:r>
+        <w:t xml:space="preserve"> into x0. </w:t>
+      </w:r>
+    </w:p>
+    <w:p>
+      <w:pPr>
+        <w:ind w:firstLine="480"/>
+        <w:jc w:val="both"/>
+      </w:pPr>
+      <w:r>
+        <w:t>However, there are also jump and branch instructions that will be executed in ID stage, so we create another forwarding unit for these types of instructions. The data forwarding into this unit</w:t>
+      </w:r>
+      <w:r>
+        <w:t xml:space="preserve"> comes from MEM or WB stage as well.</w:t>
+      </w:r>
+    </w:p>
+    <w:p>
+      <w:pPr>
+        <w:ind w:firstLine="480"/>
+        <w:jc w:val="both"/>
+      </w:pPr>
+      <w:r>
+        <w:t xml:space="preserve">The data hazard happens between ID and EX stage is not tackled </w:t>
+      </w:r>
+      <w:r>
+        <w:t>in the second forwarding</w:t>
+      </w:r>
+      <w:r>
+        <w:t xml:space="preserve"> unit. Instead, it is treated as load-use hazard, so we stall a cycle to wait for the correct data after ALU calculation. The advantage of this method is the reduction of the cycle time and area because we d</w:t>
+      </w:r>
+      <w:r>
+        <w:t xml:space="preserve">o not need additional ALU to </w:t>
+      </w:r>
+      <w:r>
+        <w:t>calculate the data</w:t>
+      </w:r>
+      <w:r>
+        <w:t xml:space="preserve"> in advance</w:t>
+      </w:r>
+      <w:r>
+        <w:t xml:space="preserve">, while it increases the </w:t>
+      </w:r>
+      <w:r>
+        <w:t>total cycle number due to extra stall cycles.</w:t>
+      </w:r>
+    </w:p>
+    <w:p>
+      <w:pPr>
+        <w:jc w:val="both"/>
+        <w:rPr>
+          <w:rFonts w:hint="eastAsia"/>
         </w:rPr>
       </w:pPr>
     </w:p>
@@ -164,6 +347,7 @@
           <w:sz w:val="28"/>
           <w:szCs w:val="28"/>
         </w:rPr>
+        <w:lastRenderedPageBreak/>
         <w:t>Hazard</w:t>
       </w:r>
       <w:r>
@@ -215,7 +399,7 @@
                     <pic:cNvPicPr/>
                   </pic:nvPicPr>
                   <pic:blipFill rotWithShape="1">
-                    <a:blip r:embed="rId5">
+                    <a:blip r:embed="rId6">
                       <a:extLst>
                         <a:ext uri="{28A0092B-C50C-407E-A947-70E740481C1C}">
                           <a14:useLocalDpi xmlns:a14="http://schemas.microsoft.com/office/drawing/2010/main" val="0"/>
@@ -472,73 +656,73 @@
         <w:t xml:space="preserve">Additionally, </w:t>
       </w:r>
       <w:r>
-        <w:t xml:space="preserve">when the instruction in ID stage needs data in the register that has the same address as the write-back Rd address in WB stage, it will also cause a hazard. Initially, we want to stall a cycle to separate orders of the read operation and the write </w:t>
+        <w:t>when the instruction in ID stage needs data in the register that has the same address as the write-back Rd address in WB stage, it will also cause a hazard. Initially, we want to stall a cycle to separate orders of the read operation and the write operation, which is</w:t>
+      </w:r>
+      <w:r>
+        <w:t xml:space="preserve"> the method we use for the load-use hazard and others. Nevertheless, it will make a problem as we realize the branch prediction unit, which will be discussed later in Extension part</w:t>
+      </w:r>
+      <w:r>
+        <w:t>. Therefore, we eventually discarded this idea.</w:t>
+      </w:r>
+    </w:p>
+    <w:p>
+      <w:pPr>
+        <w:jc w:val="both"/>
+        <w:rPr>
+          <w:b/>
+        </w:rPr>
+      </w:pPr>
+      <w:r>
+        <w:rPr>
+          <w:b/>
+        </w:rPr>
+        <w:t>Design Methodology:</w:t>
+      </w:r>
+    </w:p>
+    <w:p>
+      <w:pPr>
+        <w:jc w:val="both"/>
+      </w:pPr>
+      <w:r>
+        <w:rPr>
+          <w:b/>
+        </w:rPr>
+        <w:tab/>
+      </w:r>
+      <w:r>
+        <w:rPr>
+          <w:rFonts w:hint="eastAsia"/>
+        </w:rPr>
+        <w:t xml:space="preserve">The output </w:t>
+      </w:r>
+      <w:proofErr w:type="spellStart"/>
+      <w:r>
+        <w:t>Flush_IFID</w:t>
+      </w:r>
+      <w:proofErr w:type="spellEnd"/>
+      <w:r>
+        <w:t xml:space="preserve"> depends on whether the instruction in ID stage is branch or jump. If so, we flush</w:t>
+      </w:r>
+      <w:r>
+        <w:t xml:space="preserve"> IF/ID register block</w:t>
+      </w:r>
+      <w:r>
+        <w:t xml:space="preserve"> in order to delete the wrong instruction due to delayed arrival of the correct PC. In case of load-use hazard and similar hazards </w:t>
+      </w:r>
+      <w:r>
+        <w:t xml:space="preserve">coming from branch or jump, we compare </w:t>
+      </w:r>
+      <w:proofErr w:type="spellStart"/>
+      <w:r>
+        <w:t>EX_WrtBack_addr</w:t>
+      </w:r>
+      <w:proofErr w:type="spellEnd"/>
+      <w:r>
+        <w:t xml:space="preserve"> with RS1_addr or </w:t>
       </w:r>
       <w:r>
         <w:lastRenderedPageBreak/>
-        <w:t>operation, which is</w:t>
-      </w:r>
-      <w:r>
-        <w:t xml:space="preserve"> the method we use for the load-use hazard and others. Nevertheless, it will make a problem as we realize the branch prediction unit, which will be discussed later in Extension part</w:t>
-      </w:r>
-      <w:r>
-        <w:t>. Therefore, we eventually discarded this idea.</w:t>
-      </w:r>
-    </w:p>
-    <w:p>
-      <w:pPr>
-        <w:jc w:val="both"/>
-        <w:rPr>
-          <w:b/>
-        </w:rPr>
-      </w:pPr>
-      <w:r>
-        <w:rPr>
-          <w:b/>
-        </w:rPr>
-        <w:t>Design Methodology:</w:t>
-      </w:r>
-    </w:p>
-    <w:p>
-      <w:pPr>
-        <w:jc w:val="both"/>
-      </w:pPr>
-      <w:r>
-        <w:rPr>
-          <w:b/>
-        </w:rPr>
-        <w:tab/>
-      </w:r>
-      <w:r>
-        <w:rPr>
-          <w:rFonts w:hint="eastAsia"/>
-        </w:rPr>
-        <w:t xml:space="preserve">The output </w:t>
-      </w:r>
-      <w:proofErr w:type="spellStart"/>
-      <w:r>
-        <w:t>Flush_IFID</w:t>
-      </w:r>
-      <w:proofErr w:type="spellEnd"/>
-      <w:r>
-        <w:t xml:space="preserve"> depends on whether the instruction in ID stage is branch or jump. If so, we flush</w:t>
-      </w:r>
-      <w:r>
-        <w:t xml:space="preserve"> IF/ID register block</w:t>
-      </w:r>
-      <w:r>
-        <w:t xml:space="preserve"> in order to delete the wrong instruction due to delayed arrival of the correct PC. In case of load-use hazard and similar hazards </w:t>
-      </w:r>
-      <w:r>
-        <w:t xml:space="preserve">coming from branch or jump, we compare </w:t>
-      </w:r>
-      <w:proofErr w:type="spellStart"/>
-      <w:r>
-        <w:t>EX_WrtBack_addr</w:t>
-      </w:r>
-      <w:proofErr w:type="spellEnd"/>
-      <w:r>
-        <w:t xml:space="preserve"> with RS1_addr or RS2_addr (RS1_addr only when the hazard comes from </w:t>
+        <w:t xml:space="preserve">RS2_addr (RS1_addr only when the hazard comes from </w:t>
       </w:r>
       <w:proofErr w:type="spellStart"/>
       <w:r>
@@ -712,7 +896,7 @@
                     <pic:cNvPicPr/>
                   </pic:nvPicPr>
                   <pic:blipFill>
-                    <a:blip r:embed="rId6">
+                    <a:blip r:embed="rId7">
                       <a:extLst>
                         <a:ext uri="{28A0092B-C50C-407E-A947-70E740481C1C}">
                           <a14:useLocalDpi xmlns:a14="http://schemas.microsoft.com/office/drawing/2010/main" val="0"/>
@@ -769,7 +953,6 @@
           <w:rFonts w:hint="eastAsia"/>
           <w:b/>
         </w:rPr>
-        <w:lastRenderedPageBreak/>
         <w:t>Obstacle:</w:t>
       </w:r>
     </w:p>
@@ -900,6 +1083,7 @@
         <w:jc w:val="both"/>
       </w:pPr>
       <w:r>
+        <w:lastRenderedPageBreak/>
         <w:t>. . .</w:t>
       </w:r>
     </w:p>
@@ -1434,15 +1618,7 @@
           <w:sz w:val="20"/>
           <w:szCs w:val="20"/>
         </w:rPr>
-        <w:t xml:space="preserve"> if the branch condition is true and continue if </w:t>
-      </w:r>
-      <w:r>
-        <w:rPr>
-          <w:sz w:val="20"/>
-          <w:szCs w:val="20"/>
-        </w:rPr>
-        <w:lastRenderedPageBreak/>
-        <w:t>the branch condition is false</w:t>
+        <w:t xml:space="preserve"> if the branch condition is true and continue if the branch condition is false</w:t>
       </w:r>
       <w:r>
         <w:rPr>
@@ -1512,7 +1688,7 @@
                     <pic:cNvPicPr/>
                   </pic:nvPicPr>
                   <pic:blipFill rotWithShape="1">
-                    <a:blip r:embed="rId7" cstate="print">
+                    <a:blip r:embed="rId8" cstate="print">
                       <a:extLst>
                         <a:ext uri="{28A0092B-C50C-407E-A947-70E740481C1C}">
                           <a14:useLocalDpi xmlns:a14="http://schemas.microsoft.com/office/drawing/2010/main" val="0"/>
@@ -1592,6 +1768,7 @@
         <w:jc w:val="both"/>
       </w:pPr>
       <w:r>
+        <w:lastRenderedPageBreak/>
         <w:t>It is just a simple idea that reverse</w:t>
       </w:r>
       <w:r>
@@ -1883,7 +2060,7 @@
                     <pic:cNvPicPr/>
                   </pic:nvPicPr>
                   <pic:blipFill>
-                    <a:blip r:embed="rId8" cstate="print">
+                    <a:blip r:embed="rId9" cstate="print">
                       <a:extLst>
                         <a:ext uri="{28A0092B-C50C-407E-A947-70E740481C1C}">
                           <a14:useLocalDpi xmlns:a14="http://schemas.microsoft.com/office/drawing/2010/main" val="0"/>
@@ -1950,11 +2127,7 @@
         <w:jc w:val="both"/>
       </w:pPr>
       <w:r>
-        <w:t xml:space="preserve">This state transition is the upgrade of the reverse 1-bit predictor. The initial state is Taken2. The right-handed side of the graph (Taken1 and NotTaken1) is the way the </w:t>
-      </w:r>
-      <w:r>
-        <w:lastRenderedPageBreak/>
-        <w:t>reverse 1-bit predictor changes its state.</w:t>
+        <w:t>This state transition is the upgrade of the reverse 1-bit predictor. The initial state is Taken2. The right-handed side of the graph (Taken1 and NotTaken1) is the way the reverse 1-bit predictor changes its state.</w:t>
       </w:r>
       <w:r>
         <w:rPr>
@@ -2172,7 +2345,14 @@
               <w:rPr>
                 <w:rFonts w:hint="eastAsia"/>
               </w:rPr>
-              <w:t xml:space="preserve"> execution time</w:t>
+              <w:t xml:space="preserve"> </w:t>
+            </w:r>
+            <w:r>
+              <w:rPr>
+                <w:rFonts w:hint="eastAsia"/>
+              </w:rPr>
+              <w:lastRenderedPageBreak/>
+              <w:t>execution time</w:t>
             </w:r>
             <w:r>
               <w:t>(ns)</w:t>
@@ -2188,6 +2368,7 @@
               <w:rPr>
                 <w:rFonts w:hint="eastAsia"/>
               </w:rPr>
+              <w:lastRenderedPageBreak/>
               <w:t>20595</w:t>
             </w:r>
           </w:p>
@@ -2277,6 +2458,7 @@
         <w:jc w:val="both"/>
       </w:pPr>
       <w:r>
+        <w:lastRenderedPageBreak/>
         <w:tab/>
         <w:t xml:space="preserve">Finally, we give the </w:t>
       </w:r>
@@ -2916,7 +3098,6 @@
           </w:p>
           <w:p>
             <w:r>
-              <w:lastRenderedPageBreak/>
               <w:t>b = 20</w:t>
             </w:r>
           </w:p>
@@ -2935,7 +3116,6 @@
               <w:rPr>
                 <w:rFonts w:hint="eastAsia"/>
               </w:rPr>
-              <w:lastRenderedPageBreak/>
               <w:t>3935</w:t>
             </w:r>
           </w:p>
@@ -3250,6 +3430,7 @@
           </w:p>
           <w:p>
             <w:r>
+              <w:lastRenderedPageBreak/>
               <w:t>c = 6</w:t>
             </w:r>
           </w:p>
@@ -3263,6 +3444,7 @@
               <w:rPr>
                 <w:rFonts w:hint="eastAsia"/>
               </w:rPr>
+              <w:lastRenderedPageBreak/>
               <w:t>4665</w:t>
             </w:r>
           </w:p>
@@ -3339,6 +3521,7 @@
         <w:jc w:val="both"/>
       </w:pPr>
       <w:r>
+        <w:lastRenderedPageBreak/>
         <w:tab/>
         <w:t>We can conclude that when there is more proportio</w:t>
       </w:r>
@@ -3498,8 +3681,121 @@
 </file>
 
 <file path=word/numbering.xml><?xml version="1.0" encoding="utf-8"?>
-<w:numbering xmlns:wpc="http://schemas.microsoft.com/office/word/2010/wordprocessingCanvas" xmlns:cx="http://schemas.microsoft.com/office/drawing/2014/chartex" xmlns:cx1="http://schemas.microsoft.com/office/drawing/2015/9/8/chartex" xmlns:cx2="http://schemas.microsoft.com/office/drawing/2015/10/21/chartex" xmlns:cx3="http://schemas.microsoft.com/office/drawing/2016/5/9/chartex" xmlns:cx4="http://schemas.microsoft.com/office/drawing/2016/5/10/chartex" xmlns:cx5="http://schemas.microsoft.com/office/drawing/2016/5/11/chartex" xmlns:cx6="http://schemas.microsoft.com/office/drawing/2016/5/12/chartex" xmlns:cx7="http://schemas.microsoft.com/office/drawing/2016/5/13/chartex" xmlns:cx8="http://schemas.microsoft.com/office/drawing/2016/5/14/chartex" xmlns:mc="http://schemas.openxmlformats.org/markup-compatibility/2006" xmlns:aink="http://schemas.microsoft.com/office/drawing/2016/ink" xmlns:am3d="http://schemas.microsoft.com/office/drawing/2017/model3d" xmlns:o="urn:schemas-microsoft-com:office:office" xmlns:r="http://schemas.openxmlformats.org/officeDocument/2006/relationships" xmlns:m="http://schemas.openxmlformats.org/officeDocument/2006/math" xmlns:v="urn:schemas-microsoft-com:vml" xmlns:wp14="http://schemas.microsoft.com/office/word/2010/wordprocessingDrawing" xmlns:wp="http://schemas.openxmlformats.org/drawingml/2006/wordprocessingDrawing" xmlns:w10="urn:schemas-microsoft-com:office:word" xmlns:w="http://schemas.openxmlformats.org/wordprocessingml/2006/main" xmlns:w14="http://schemas.microsoft.com/office/word/2010/wordml" xmlns:w15="http://schemas.microsoft.com/office/word/2012/wordml" xmlns:w16cex="http://schemas.microsoft.com/office/word/2018/wordml/cex" xmlns:w16cid="http://schemas.microsoft.com/office/word/2016/wordml/cid" xmlns:w16="http://schemas.microsoft.com/office/word/2018/wordml" xmlns:w16se="http://schemas.microsoft.com/office/word/2015/wordml/symex" xmlns:wpg="http://schemas.microsoft.com/office/word/2010/wordprocessingGroup" xmlns:wpi="http://schemas.microsoft.com/office/word/2010/wordprocessingInk" xmlns:wne="http://schemas.microsoft.com/office/word/2006/wordml" xmlns:wps="http://schemas.microsoft.com/office/word/2010/wordprocessingShape" mc:Ignorable="w14 w15 w16se w16cid w16 w16cex wp14">
+<w:numbering xmlns:wpc="http://schemas.microsoft.com/office/word/2010/wordprocessingCanvas" xmlns:cx="http://schemas.microsoft.com/office/drawing/2014/chartex" xmlns:mc="http://schemas.openxmlformats.org/markup-compatibility/2006" xmlns:o="urn:schemas-microsoft-com:office:office" xmlns:r="http://schemas.openxmlformats.org/officeDocument/2006/relationships" xmlns:m="http://schemas.openxmlformats.org/officeDocument/2006/math" xmlns:v="urn:schemas-microsoft-com:vml" xmlns:wp14="http://schemas.microsoft.com/office/word/2010/wordprocessingDrawing" xmlns:wp="http://schemas.openxmlformats.org/drawingml/2006/wordprocessingDrawing" xmlns:w10="urn:schemas-microsoft-com:office:word" xmlns:w="http://schemas.openxmlformats.org/wordprocessingml/2006/main" xmlns:w14="http://schemas.microsoft.com/office/word/2010/wordml" xmlns:w15="http://schemas.microsoft.com/office/word/2012/wordml" xmlns:w16se="http://schemas.microsoft.com/office/word/2015/wordml/symex" xmlns:wpg="http://schemas.microsoft.com/office/word/2010/wordprocessingGroup" xmlns:wpi="http://schemas.microsoft.com/office/word/2010/wordprocessingInk" xmlns:wne="http://schemas.microsoft.com/office/word/2006/wordml" xmlns:wps="http://schemas.microsoft.com/office/word/2010/wordprocessingShape" mc:Ignorable="w14 w15 w16se wp14">
   <w:abstractNum w:abstractNumId="0" w15:restartNumberingAfterBreak="0">
+    <w:nsid w:val="03D36BD4"/>
+    <w:multiLevelType w:val="hybridMultilevel"/>
+    <w:tmpl w:val="032E796A"/>
+    <w:lvl w:ilvl="0" w:tplc="04090001">
+      <w:start w:val="1"/>
+      <w:numFmt w:val="bullet"/>
+      <w:lvlText w:val=""/>
+      <w:lvlJc w:val="left"/>
+      <w:pPr>
+        <w:ind w:left="480" w:hanging="480"/>
+      </w:pPr>
+      <w:rPr>
+        <w:rFonts w:ascii="Wingdings" w:hAnsi="Wingdings" w:hint="default"/>
+      </w:rPr>
+    </w:lvl>
+    <w:lvl w:ilvl="1" w:tplc="04090003" w:tentative="1">
+      <w:start w:val="1"/>
+      <w:numFmt w:val="bullet"/>
+      <w:lvlText w:val=""/>
+      <w:lvlJc w:val="left"/>
+      <w:pPr>
+        <w:ind w:left="960" w:hanging="480"/>
+      </w:pPr>
+      <w:rPr>
+        <w:rFonts w:ascii="Wingdings" w:hAnsi="Wingdings" w:hint="default"/>
+      </w:rPr>
+    </w:lvl>
+    <w:lvl w:ilvl="2" w:tplc="04090005" w:tentative="1">
+      <w:start w:val="1"/>
+      <w:numFmt w:val="bullet"/>
+      <w:lvlText w:val=""/>
+      <w:lvlJc w:val="left"/>
+      <w:pPr>
+        <w:ind w:left="1440" w:hanging="480"/>
+      </w:pPr>
+      <w:rPr>
+        <w:rFonts w:ascii="Wingdings" w:hAnsi="Wingdings" w:hint="default"/>
+      </w:rPr>
+    </w:lvl>
+    <w:lvl w:ilvl="3" w:tplc="04090001" w:tentative="1">
+      <w:start w:val="1"/>
+      <w:numFmt w:val="bullet"/>
+      <w:lvlText w:val=""/>
+      <w:lvlJc w:val="left"/>
+      <w:pPr>
+        <w:ind w:left="1920" w:hanging="480"/>
+      </w:pPr>
+      <w:rPr>
+        <w:rFonts w:ascii="Wingdings" w:hAnsi="Wingdings" w:hint="default"/>
+      </w:rPr>
+    </w:lvl>
+    <w:lvl w:ilvl="4" w:tplc="04090003" w:tentative="1">
+      <w:start w:val="1"/>
+      <w:numFmt w:val="bullet"/>
+      <w:lvlText w:val=""/>
+      <w:lvlJc w:val="left"/>
+      <w:pPr>
+        <w:ind w:left="2400" w:hanging="480"/>
+      </w:pPr>
+      <w:rPr>
+        <w:rFonts w:ascii="Wingdings" w:hAnsi="Wingdings" w:hint="default"/>
+      </w:rPr>
+    </w:lvl>
+    <w:lvl w:ilvl="5" w:tplc="04090005" w:tentative="1">
+      <w:start w:val="1"/>
+      <w:numFmt w:val="bullet"/>
+      <w:lvlText w:val=""/>
+      <w:lvlJc w:val="left"/>
+      <w:pPr>
+        <w:ind w:left="2880" w:hanging="480"/>
+      </w:pPr>
+      <w:rPr>
+        <w:rFonts w:ascii="Wingdings" w:hAnsi="Wingdings" w:hint="default"/>
+      </w:rPr>
+    </w:lvl>
+    <w:lvl w:ilvl="6" w:tplc="04090001" w:tentative="1">
+      <w:start w:val="1"/>
+      <w:numFmt w:val="bullet"/>
+      <w:lvlText w:val=""/>
+      <w:lvlJc w:val="left"/>
+      <w:pPr>
+        <w:ind w:left="3360" w:hanging="480"/>
+      </w:pPr>
+      <w:rPr>
+        <w:rFonts w:ascii="Wingdings" w:hAnsi="Wingdings" w:hint="default"/>
+      </w:rPr>
+    </w:lvl>
+    <w:lvl w:ilvl="7" w:tplc="04090003" w:tentative="1">
+      <w:start w:val="1"/>
+      <w:numFmt w:val="bullet"/>
+      <w:lvlText w:val=""/>
+      <w:lvlJc w:val="left"/>
+      <w:pPr>
+        <w:ind w:left="3840" w:hanging="480"/>
+      </w:pPr>
+      <w:rPr>
+        <w:rFonts w:ascii="Wingdings" w:hAnsi="Wingdings" w:hint="default"/>
+      </w:rPr>
+    </w:lvl>
+    <w:lvl w:ilvl="8" w:tplc="04090005" w:tentative="1">
+      <w:start w:val="1"/>
+      <w:numFmt w:val="bullet"/>
+      <w:lvlText w:val=""/>
+      <w:lvlJc w:val="left"/>
+      <w:pPr>
+        <w:ind w:left="4320" w:hanging="480"/>
+      </w:pPr>
+      <w:rPr>
+        <w:rFonts w:ascii="Wingdings" w:hAnsi="Wingdings" w:hint="default"/>
+      </w:rPr>
+    </w:lvl>
+  </w:abstractNum>
+  <w:abstractNum w:abstractNumId="1" w15:restartNumberingAfterBreak="0">
     <w:nsid w:val="195209A1"/>
     <w:multiLevelType w:val="hybridMultilevel"/>
     <w:tmpl w:val="1C3A322A"/>
@@ -3612,7 +3908,120 @@
       </w:rPr>
     </w:lvl>
   </w:abstractNum>
-  <w:abstractNum w:abstractNumId="1" w15:restartNumberingAfterBreak="0">
+  <w:abstractNum w:abstractNumId="2" w15:restartNumberingAfterBreak="0">
+    <w:nsid w:val="1F6E6485"/>
+    <w:multiLevelType w:val="hybridMultilevel"/>
+    <w:tmpl w:val="035AE0F2"/>
+    <w:lvl w:ilvl="0" w:tplc="04090001">
+      <w:start w:val="1"/>
+      <w:numFmt w:val="bullet"/>
+      <w:lvlText w:val=""/>
+      <w:lvlJc w:val="left"/>
+      <w:pPr>
+        <w:ind w:left="480" w:hanging="480"/>
+      </w:pPr>
+      <w:rPr>
+        <w:rFonts w:ascii="Wingdings" w:hAnsi="Wingdings" w:hint="default"/>
+      </w:rPr>
+    </w:lvl>
+    <w:lvl w:ilvl="1" w:tplc="04090003" w:tentative="1">
+      <w:start w:val="1"/>
+      <w:numFmt w:val="bullet"/>
+      <w:lvlText w:val=""/>
+      <w:lvlJc w:val="left"/>
+      <w:pPr>
+        <w:ind w:left="960" w:hanging="480"/>
+      </w:pPr>
+      <w:rPr>
+        <w:rFonts w:ascii="Wingdings" w:hAnsi="Wingdings" w:hint="default"/>
+      </w:rPr>
+    </w:lvl>
+    <w:lvl w:ilvl="2" w:tplc="04090005" w:tentative="1">
+      <w:start w:val="1"/>
+      <w:numFmt w:val="bullet"/>
+      <w:lvlText w:val=""/>
+      <w:lvlJc w:val="left"/>
+      <w:pPr>
+        <w:ind w:left="1440" w:hanging="480"/>
+      </w:pPr>
+      <w:rPr>
+        <w:rFonts w:ascii="Wingdings" w:hAnsi="Wingdings" w:hint="default"/>
+      </w:rPr>
+    </w:lvl>
+    <w:lvl w:ilvl="3" w:tplc="04090001" w:tentative="1">
+      <w:start w:val="1"/>
+      <w:numFmt w:val="bullet"/>
+      <w:lvlText w:val=""/>
+      <w:lvlJc w:val="left"/>
+      <w:pPr>
+        <w:ind w:left="1920" w:hanging="480"/>
+      </w:pPr>
+      <w:rPr>
+        <w:rFonts w:ascii="Wingdings" w:hAnsi="Wingdings" w:hint="default"/>
+      </w:rPr>
+    </w:lvl>
+    <w:lvl w:ilvl="4" w:tplc="04090003" w:tentative="1">
+      <w:start w:val="1"/>
+      <w:numFmt w:val="bullet"/>
+      <w:lvlText w:val=""/>
+      <w:lvlJc w:val="left"/>
+      <w:pPr>
+        <w:ind w:left="2400" w:hanging="480"/>
+      </w:pPr>
+      <w:rPr>
+        <w:rFonts w:ascii="Wingdings" w:hAnsi="Wingdings" w:hint="default"/>
+      </w:rPr>
+    </w:lvl>
+    <w:lvl w:ilvl="5" w:tplc="04090005" w:tentative="1">
+      <w:start w:val="1"/>
+      <w:numFmt w:val="bullet"/>
+      <w:lvlText w:val=""/>
+      <w:lvlJc w:val="left"/>
+      <w:pPr>
+        <w:ind w:left="2880" w:hanging="480"/>
+      </w:pPr>
+      <w:rPr>
+        <w:rFonts w:ascii="Wingdings" w:hAnsi="Wingdings" w:hint="default"/>
+      </w:rPr>
+    </w:lvl>
+    <w:lvl w:ilvl="6" w:tplc="04090001" w:tentative="1">
+      <w:start w:val="1"/>
+      <w:numFmt w:val="bullet"/>
+      <w:lvlText w:val=""/>
+      <w:lvlJc w:val="left"/>
+      <w:pPr>
+        <w:ind w:left="3360" w:hanging="480"/>
+      </w:pPr>
+      <w:rPr>
+        <w:rFonts w:ascii="Wingdings" w:hAnsi="Wingdings" w:hint="default"/>
+      </w:rPr>
+    </w:lvl>
+    <w:lvl w:ilvl="7" w:tplc="04090003" w:tentative="1">
+      <w:start w:val="1"/>
+      <w:numFmt w:val="bullet"/>
+      <w:lvlText w:val=""/>
+      <w:lvlJc w:val="left"/>
+      <w:pPr>
+        <w:ind w:left="3840" w:hanging="480"/>
+      </w:pPr>
+      <w:rPr>
+        <w:rFonts w:ascii="Wingdings" w:hAnsi="Wingdings" w:hint="default"/>
+      </w:rPr>
+    </w:lvl>
+    <w:lvl w:ilvl="8" w:tplc="04090005" w:tentative="1">
+      <w:start w:val="1"/>
+      <w:numFmt w:val="bullet"/>
+      <w:lvlText w:val=""/>
+      <w:lvlJc w:val="left"/>
+      <w:pPr>
+        <w:ind w:left="4320" w:hanging="480"/>
+      </w:pPr>
+      <w:rPr>
+        <w:rFonts w:ascii="Wingdings" w:hAnsi="Wingdings" w:hint="default"/>
+      </w:rPr>
+    </w:lvl>
+  </w:abstractNum>
+  <w:abstractNum w:abstractNumId="3" w15:restartNumberingAfterBreak="0">
     <w:nsid w:val="299278CD"/>
     <w:multiLevelType w:val="hybridMultilevel"/>
     <w:tmpl w:val="664E51DE"/>
@@ -3701,7 +4110,7 @@
       </w:pPr>
     </w:lvl>
   </w:abstractNum>
-  <w:abstractNum w:abstractNumId="2" w15:restartNumberingAfterBreak="0">
+  <w:abstractNum w:abstractNumId="4" w15:restartNumberingAfterBreak="0">
     <w:nsid w:val="31217771"/>
     <w:multiLevelType w:val="hybridMultilevel"/>
     <w:tmpl w:val="E624AADE"/>
@@ -3787,7 +4196,120 @@
       </w:pPr>
     </w:lvl>
   </w:abstractNum>
-  <w:abstractNum w:abstractNumId="3" w15:restartNumberingAfterBreak="0">
+  <w:abstractNum w:abstractNumId="5" w15:restartNumberingAfterBreak="0">
+    <w:nsid w:val="34C05C09"/>
+    <w:multiLevelType w:val="hybridMultilevel"/>
+    <w:tmpl w:val="2290761A"/>
+    <w:lvl w:ilvl="0" w:tplc="04090001">
+      <w:start w:val="1"/>
+      <w:numFmt w:val="bullet"/>
+      <w:lvlText w:val=""/>
+      <w:lvlJc w:val="left"/>
+      <w:pPr>
+        <w:ind w:left="480" w:hanging="480"/>
+      </w:pPr>
+      <w:rPr>
+        <w:rFonts w:ascii="Wingdings" w:hAnsi="Wingdings" w:hint="default"/>
+      </w:rPr>
+    </w:lvl>
+    <w:lvl w:ilvl="1" w:tplc="04090003" w:tentative="1">
+      <w:start w:val="1"/>
+      <w:numFmt w:val="bullet"/>
+      <w:lvlText w:val=""/>
+      <w:lvlJc w:val="left"/>
+      <w:pPr>
+        <w:ind w:left="960" w:hanging="480"/>
+      </w:pPr>
+      <w:rPr>
+        <w:rFonts w:ascii="Wingdings" w:hAnsi="Wingdings" w:hint="default"/>
+      </w:rPr>
+    </w:lvl>
+    <w:lvl w:ilvl="2" w:tplc="04090005" w:tentative="1">
+      <w:start w:val="1"/>
+      <w:numFmt w:val="bullet"/>
+      <w:lvlText w:val=""/>
+      <w:lvlJc w:val="left"/>
+      <w:pPr>
+        <w:ind w:left="1440" w:hanging="480"/>
+      </w:pPr>
+      <w:rPr>
+        <w:rFonts w:ascii="Wingdings" w:hAnsi="Wingdings" w:hint="default"/>
+      </w:rPr>
+    </w:lvl>
+    <w:lvl w:ilvl="3" w:tplc="04090001" w:tentative="1">
+      <w:start w:val="1"/>
+      <w:numFmt w:val="bullet"/>
+      <w:lvlText w:val=""/>
+      <w:lvlJc w:val="left"/>
+      <w:pPr>
+        <w:ind w:left="1920" w:hanging="480"/>
+      </w:pPr>
+      <w:rPr>
+        <w:rFonts w:ascii="Wingdings" w:hAnsi="Wingdings" w:hint="default"/>
+      </w:rPr>
+    </w:lvl>
+    <w:lvl w:ilvl="4" w:tplc="04090003" w:tentative="1">
+      <w:start w:val="1"/>
+      <w:numFmt w:val="bullet"/>
+      <w:lvlText w:val=""/>
+      <w:lvlJc w:val="left"/>
+      <w:pPr>
+        <w:ind w:left="2400" w:hanging="480"/>
+      </w:pPr>
+      <w:rPr>
+        <w:rFonts w:ascii="Wingdings" w:hAnsi="Wingdings" w:hint="default"/>
+      </w:rPr>
+    </w:lvl>
+    <w:lvl w:ilvl="5" w:tplc="04090005" w:tentative="1">
+      <w:start w:val="1"/>
+      <w:numFmt w:val="bullet"/>
+      <w:lvlText w:val=""/>
+      <w:lvlJc w:val="left"/>
+      <w:pPr>
+        <w:ind w:left="2880" w:hanging="480"/>
+      </w:pPr>
+      <w:rPr>
+        <w:rFonts w:ascii="Wingdings" w:hAnsi="Wingdings" w:hint="default"/>
+      </w:rPr>
+    </w:lvl>
+    <w:lvl w:ilvl="6" w:tplc="04090001" w:tentative="1">
+      <w:start w:val="1"/>
+      <w:numFmt w:val="bullet"/>
+      <w:lvlText w:val=""/>
+      <w:lvlJc w:val="left"/>
+      <w:pPr>
+        <w:ind w:left="3360" w:hanging="480"/>
+      </w:pPr>
+      <w:rPr>
+        <w:rFonts w:ascii="Wingdings" w:hAnsi="Wingdings" w:hint="default"/>
+      </w:rPr>
+    </w:lvl>
+    <w:lvl w:ilvl="7" w:tplc="04090003" w:tentative="1">
+      <w:start w:val="1"/>
+      <w:numFmt w:val="bullet"/>
+      <w:lvlText w:val=""/>
+      <w:lvlJc w:val="left"/>
+      <w:pPr>
+        <w:ind w:left="3840" w:hanging="480"/>
+      </w:pPr>
+      <w:rPr>
+        <w:rFonts w:ascii="Wingdings" w:hAnsi="Wingdings" w:hint="default"/>
+      </w:rPr>
+    </w:lvl>
+    <w:lvl w:ilvl="8" w:tplc="04090005" w:tentative="1">
+      <w:start w:val="1"/>
+      <w:numFmt w:val="bullet"/>
+      <w:lvlText w:val=""/>
+      <w:lvlJc w:val="left"/>
+      <w:pPr>
+        <w:ind w:left="4320" w:hanging="480"/>
+      </w:pPr>
+      <w:rPr>
+        <w:rFonts w:ascii="Wingdings" w:hAnsi="Wingdings" w:hint="default"/>
+      </w:rPr>
+    </w:lvl>
+  </w:abstractNum>
+  <w:abstractNum w:abstractNumId="6" w15:restartNumberingAfterBreak="0">
     <w:nsid w:val="572F6AF8"/>
     <w:multiLevelType w:val="hybridMultilevel"/>
     <w:tmpl w:val="F626A40E"/>
@@ -3900,7 +4422,7 @@
       </w:rPr>
     </w:lvl>
   </w:abstractNum>
-  <w:abstractNum w:abstractNumId="4" w15:restartNumberingAfterBreak="0">
+  <w:abstractNum w:abstractNumId="7" w15:restartNumberingAfterBreak="0">
     <w:nsid w:val="57FA5B2C"/>
     <w:multiLevelType w:val="hybridMultilevel"/>
     <w:tmpl w:val="CD16513A"/>
@@ -3986,7 +4508,7 @@
       </w:pPr>
     </w:lvl>
   </w:abstractNum>
-  <w:abstractNum w:abstractNumId="5" w15:restartNumberingAfterBreak="0">
+  <w:abstractNum w:abstractNumId="8" w15:restartNumberingAfterBreak="0">
     <w:nsid w:val="59305056"/>
     <w:multiLevelType w:val="hybridMultilevel"/>
     <w:tmpl w:val="B4C45A86"/>
@@ -4072,7 +4594,7 @@
       </w:pPr>
     </w:lvl>
   </w:abstractNum>
-  <w:abstractNum w:abstractNumId="6" w15:restartNumberingAfterBreak="0">
+  <w:abstractNum w:abstractNumId="9" w15:restartNumberingAfterBreak="0">
     <w:nsid w:val="66761C6B"/>
     <w:multiLevelType w:val="hybridMultilevel"/>
     <w:tmpl w:val="DF0EB4D0"/>
@@ -4161,10 +4683,10 @@
       </w:pPr>
     </w:lvl>
   </w:abstractNum>
-  <w:abstractNum w:abstractNumId="7" w15:restartNumberingAfterBreak="0">
+  <w:abstractNum w:abstractNumId="10" w15:restartNumberingAfterBreak="0">
     <w:nsid w:val="77D14E81"/>
     <w:multiLevelType w:val="hybridMultilevel"/>
-    <w:tmpl w:val="3930371A"/>
+    <w:tmpl w:val="5FB631A8"/>
     <w:lvl w:ilvl="0" w:tplc="04090001">
       <w:start w:val="1"/>
       <w:numFmt w:val="bullet"/>
@@ -4201,7 +4723,7 @@
         <w:rFonts w:ascii="Wingdings" w:hAnsi="Wingdings" w:hint="default"/>
       </w:rPr>
     </w:lvl>
-    <w:lvl w:ilvl="3" w:tplc="04090001" w:tentative="1">
+    <w:lvl w:ilvl="3" w:tplc="04090001">
       <w:start w:val="1"/>
       <w:numFmt w:val="bullet"/>
       <w:lvlText w:val=""/>
@@ -4274,7 +4796,7 @@
       </w:rPr>
     </w:lvl>
   </w:abstractNum>
-  <w:abstractNum w:abstractNumId="8" w15:restartNumberingAfterBreak="0">
+  <w:abstractNum w:abstractNumId="11" w15:restartNumberingAfterBreak="0">
     <w:nsid w:val="7BAC41E7"/>
     <w:multiLevelType w:val="hybridMultilevel"/>
     <w:tmpl w:val="7D8E394E"/>
@@ -4364,37 +4886,46 @@
     </w:lvl>
   </w:abstractNum>
   <w:num w:numId="1">
+    <w:abstractNumId w:val="8"/>
+  </w:num>
+  <w:num w:numId="2">
+    <w:abstractNumId w:val="6"/>
+  </w:num>
+  <w:num w:numId="3">
+    <w:abstractNumId w:val="10"/>
+  </w:num>
+  <w:num w:numId="4">
+    <w:abstractNumId w:val="11"/>
+  </w:num>
+  <w:num w:numId="5">
+    <w:abstractNumId w:val="7"/>
+  </w:num>
+  <w:num w:numId="6">
+    <w:abstractNumId w:val="1"/>
+  </w:num>
+  <w:num w:numId="7">
+    <w:abstractNumId w:val="4"/>
+  </w:num>
+  <w:num w:numId="8">
+    <w:abstractNumId w:val="3"/>
+  </w:num>
+  <w:num w:numId="9">
+    <w:abstractNumId w:val="9"/>
+  </w:num>
+  <w:num w:numId="10">
+    <w:abstractNumId w:val="0"/>
+  </w:num>
+  <w:num w:numId="11">
     <w:abstractNumId w:val="5"/>
   </w:num>
-  <w:num w:numId="2">
-    <w:abstractNumId w:val="3"/>
-  </w:num>
-  <w:num w:numId="3">
-    <w:abstractNumId w:val="7"/>
-  </w:num>
-  <w:num w:numId="4">
-    <w:abstractNumId w:val="8"/>
-  </w:num>
-  <w:num w:numId="5">
-    <w:abstractNumId w:val="4"/>
-  </w:num>
-  <w:num w:numId="6">
-    <w:abstractNumId w:val="0"/>
-  </w:num>
-  <w:num w:numId="7">
+  <w:num w:numId="12">
     <w:abstractNumId w:val="2"/>
-  </w:num>
-  <w:num w:numId="8">
-    <w:abstractNumId w:val="1"/>
-  </w:num>
-  <w:num w:numId="9">
-    <w:abstractNumId w:val="6"/>
   </w:num>
 </w:numbering>
 </file>
 
 <file path=word/styles.xml><?xml version="1.0" encoding="utf-8"?>
-<w:styles xmlns:mc="http://schemas.openxmlformats.org/markup-compatibility/2006" xmlns:r="http://schemas.openxmlformats.org/officeDocument/2006/relationships" xmlns:w="http://schemas.openxmlformats.org/wordprocessingml/2006/main" xmlns:w14="http://schemas.microsoft.com/office/word/2010/wordml" xmlns:w15="http://schemas.microsoft.com/office/word/2012/wordml" xmlns:w16cex="http://schemas.microsoft.com/office/word/2018/wordml/cex" xmlns:w16cid="http://schemas.microsoft.com/office/word/2016/wordml/cid" xmlns:w16="http://schemas.microsoft.com/office/word/2018/wordml" xmlns:w16se="http://schemas.microsoft.com/office/word/2015/wordml/symex" mc:Ignorable="w14 w15 w16se w16cid w16 w16cex">
+<w:styles xmlns:mc="http://schemas.openxmlformats.org/markup-compatibility/2006" xmlns:r="http://schemas.openxmlformats.org/officeDocument/2006/relationships" xmlns:w="http://schemas.openxmlformats.org/wordprocessingml/2006/main" xmlns:w14="http://schemas.microsoft.com/office/word/2010/wordml" xmlns:w15="http://schemas.microsoft.com/office/word/2012/wordml" xmlns:w16se="http://schemas.microsoft.com/office/word/2015/wordml/symex" mc:Ignorable="w14 w15 w16se">
   <w:docDefaults>
     <w:rPrDefault>
       <w:rPr>
@@ -4407,7 +4938,7 @@
     </w:rPrDefault>
     <w:pPrDefault/>
   </w:docDefaults>
-  <w:latentStyles w:defLockedState="0" w:defUIPriority="99" w:defSemiHidden="0" w:defUnhideWhenUsed="0" w:defQFormat="0" w:count="376">
+  <w:latentStyles w:defLockedState="0" w:defUIPriority="99" w:defSemiHidden="0" w:defUnhideWhenUsed="0" w:defQFormat="0" w:count="371">
     <w:lsdException w:name="Normal" w:uiPriority="0" w:qFormat="1"/>
     <w:lsdException w:name="heading 1" w:uiPriority="9" w:qFormat="1"/>
     <w:lsdException w:name="heading 2" w:semiHidden="1" w:uiPriority="9" w:unhideWhenUsed="1" w:qFormat="1"/>
@@ -4513,6 +5044,7 @@
     <w:lsdException w:name="HTML Sample" w:semiHidden="1" w:unhideWhenUsed="1"/>
     <w:lsdException w:name="HTML Typewriter" w:semiHidden="1" w:unhideWhenUsed="1"/>
     <w:lsdException w:name="HTML Variable" w:semiHidden="1" w:unhideWhenUsed="1"/>
+    <w:lsdException w:name="Normal Table" w:semiHidden="1" w:unhideWhenUsed="1"/>
     <w:lsdException w:name="annotation subject" w:semiHidden="1" w:unhideWhenUsed="1"/>
     <w:lsdException w:name="No List" w:semiHidden="1" w:unhideWhenUsed="1"/>
     <w:lsdException w:name="Outline List 1" w:semiHidden="1" w:unhideWhenUsed="1"/>
@@ -4555,8 +5087,11 @@
     <w:lsdException w:name="Table Contemporary" w:semiHidden="1" w:unhideWhenUsed="1"/>
     <w:lsdException w:name="Table Elegant" w:semiHidden="1" w:unhideWhenUsed="1"/>
     <w:lsdException w:name="Table Professional" w:semiHidden="1" w:unhideWhenUsed="1"/>
+    <w:lsdException w:name="Table Subtle 1" w:semiHidden="1" w:unhideWhenUsed="1"/>
     <w:lsdException w:name="Table Subtle 2" w:semiHidden="1" w:unhideWhenUsed="1"/>
     <w:lsdException w:name="Table Web 1" w:semiHidden="1" w:unhideWhenUsed="1"/>
+    <w:lsdException w:name="Table Web 2" w:semiHidden="1" w:unhideWhenUsed="1"/>
+    <w:lsdException w:name="Table Web 3" w:semiHidden="1" w:unhideWhenUsed="1"/>
     <w:lsdException w:name="Balloon Text" w:semiHidden="1" w:unhideWhenUsed="1"/>
     <w:lsdException w:name="Table Grid" w:uiPriority="39"/>
     <w:lsdException w:name="Table Theme" w:semiHidden="1" w:unhideWhenUsed="1"/>
@@ -4775,11 +5310,6 @@
     <w:lsdException w:name="List Table 5 Dark Accent 6" w:uiPriority="50"/>
     <w:lsdException w:name="List Table 6 Colorful Accent 6" w:uiPriority="51"/>
     <w:lsdException w:name="List Table 7 Colorful Accent 6" w:uiPriority="52"/>
-    <w:lsdException w:name="Mention" w:semiHidden="1" w:unhideWhenUsed="1"/>
-    <w:lsdException w:name="Smart Hyperlink" w:semiHidden="1" w:unhideWhenUsed="1"/>
-    <w:lsdException w:name="Hashtag" w:semiHidden="1" w:unhideWhenUsed="1"/>
-    <w:lsdException w:name="Unresolved Mention" w:semiHidden="1" w:unhideWhenUsed="1"/>
-    <w:lsdException w:name="Smart Link" w:semiHidden="1" w:unhideWhenUsed="1"/>
   </w:latentStyles>
   <w:style w:type="paragraph" w:default="1" w:styleId="a">
     <w:name w:val="Normal"/>

--- a/RISCV/report_chou.docx
+++ b/RISCV/report_chou.docx
@@ -137,7 +137,6 @@
     <w:p>
       <w:pPr>
         <w:rPr>
-          <w:rFonts w:hint="eastAsia"/>
           <w:b/>
           <w:sz w:val="28"/>
           <w:szCs w:val="28"/>
@@ -170,14 +169,11 @@
     <w:p>
       <w:pPr>
         <w:rPr>
-          <w:rFonts w:hint="eastAsia"/>
           <w:b/>
           <w:sz w:val="28"/>
           <w:szCs w:val="28"/>
         </w:rPr>
       </w:pPr>
-      <w:bookmarkStart w:id="0" w:name="_GoBack"/>
-      <w:bookmarkEnd w:id="0"/>
       <w:r>
         <w:rPr>
           <w:rFonts w:hint="eastAsia"/>
@@ -321,9 +317,6 @@
     <w:p>
       <w:pPr>
         <w:jc w:val="both"/>
-        <w:rPr>
-          <w:rFonts w:hint="eastAsia"/>
-        </w:rPr>
       </w:pPr>
     </w:p>
     <w:p>
@@ -1792,231 +1785,6 @@
         <w:t xml:space="preserve"> test pattern.</w:t>
       </w:r>
     </w:p>
-    <w:tbl>
-      <w:tblPr>
-        <w:tblStyle w:val="a4"/>
-        <w:tblW w:w="0" w:type="auto"/>
-        <w:tblLook w:val="04A0" w:firstRow="1" w:lastRow="0" w:firstColumn="1" w:lastColumn="0" w:noHBand="0" w:noVBand="1"/>
-      </w:tblPr>
-      <w:tblGrid>
-        <w:gridCol w:w="1173"/>
-        <w:gridCol w:w="1174"/>
-        <w:gridCol w:w="1174"/>
-        <w:gridCol w:w="1174"/>
-        <w:gridCol w:w="1174"/>
-        <w:gridCol w:w="1174"/>
-        <w:gridCol w:w="1174"/>
-      </w:tblGrid>
-      <w:tr>
-        <w:tc>
-          <w:tcPr>
-            <w:tcW w:w="1173" w:type="dxa"/>
-            <w:tcBorders>
-              <w:tl2br w:val="single" w:sz="4" w:space="0" w:color="auto"/>
-            </w:tcBorders>
-          </w:tcPr>
-          <w:p/>
-        </w:tc>
-        <w:tc>
-          <w:tcPr>
-            <w:tcW w:w="1174" w:type="dxa"/>
-          </w:tcPr>
-          <w:p>
-            <w:r>
-              <w:rPr>
-                <w:rFonts w:hint="eastAsia"/>
-              </w:rPr>
-              <w:t>Without BPU</w:t>
-            </w:r>
-          </w:p>
-        </w:tc>
-        <w:tc>
-          <w:tcPr>
-            <w:tcW w:w="1174" w:type="dxa"/>
-          </w:tcPr>
-          <w:p>
-            <w:r>
-              <w:rPr>
-                <w:rFonts w:hint="eastAsia"/>
-              </w:rPr>
-              <w:t>Always-not-taken</w:t>
-            </w:r>
-          </w:p>
-        </w:tc>
-        <w:tc>
-          <w:tcPr>
-            <w:tcW w:w="1174" w:type="dxa"/>
-          </w:tcPr>
-          <w:p>
-            <w:r>
-              <w:rPr>
-                <w:rFonts w:hint="eastAsia"/>
-              </w:rPr>
-              <w:t>Always-taken</w:t>
-            </w:r>
-          </w:p>
-        </w:tc>
-        <w:tc>
-          <w:tcPr>
-            <w:tcW w:w="1174" w:type="dxa"/>
-          </w:tcPr>
-          <w:p>
-            <w:r>
-              <w:rPr>
-                <w:rFonts w:hint="eastAsia"/>
-              </w:rPr>
-              <w:t>1-bit predictor</w:t>
-            </w:r>
-          </w:p>
-        </w:tc>
-        <w:tc>
-          <w:tcPr>
-            <w:tcW w:w="1174" w:type="dxa"/>
-          </w:tcPr>
-          <w:p>
-            <w:r>
-              <w:rPr>
-                <w:rFonts w:hint="eastAsia"/>
-              </w:rPr>
-              <w:t>2-bit predictor</w:t>
-            </w:r>
-          </w:p>
-        </w:tc>
-        <w:tc>
-          <w:tcPr>
-            <w:tcW w:w="1174" w:type="dxa"/>
-          </w:tcPr>
-          <w:p>
-            <w:r>
-              <w:t xml:space="preserve">Reverse </w:t>
-            </w:r>
-            <w:r>
-              <w:rPr>
-                <w:rFonts w:hint="eastAsia"/>
-              </w:rPr>
-              <w:t>1</w:t>
-            </w:r>
-            <w:r>
-              <w:t>-</w:t>
-            </w:r>
-            <w:r>
-              <w:rPr>
-                <w:rFonts w:hint="eastAsia"/>
-              </w:rPr>
-              <w:t>bit</w:t>
-            </w:r>
-            <w:r>
-              <w:t xml:space="preserve"> predictor</w:t>
-            </w:r>
-          </w:p>
-        </w:tc>
-      </w:tr>
-      <w:tr>
-        <w:tc>
-          <w:tcPr>
-            <w:tcW w:w="1173" w:type="dxa"/>
-          </w:tcPr>
-          <w:p>
-            <w:r>
-              <w:rPr>
-                <w:rFonts w:hint="eastAsia"/>
-              </w:rPr>
-              <w:t>The</w:t>
-            </w:r>
-            <w:r>
-              <w:t xml:space="preserve"> total</w:t>
-            </w:r>
-            <w:r>
-              <w:rPr>
-                <w:rFonts w:hint="eastAsia"/>
-              </w:rPr>
-              <w:t xml:space="preserve"> execution time</w:t>
-            </w:r>
-            <w:r>
-              <w:t>(ns)</w:t>
-            </w:r>
-          </w:p>
-        </w:tc>
-        <w:tc>
-          <w:tcPr>
-            <w:tcW w:w="1174" w:type="dxa"/>
-          </w:tcPr>
-          <w:p>
-            <w:r>
-              <w:rPr>
-                <w:rFonts w:hint="eastAsia"/>
-              </w:rPr>
-              <w:t>20595</w:t>
-            </w:r>
-          </w:p>
-        </w:tc>
-        <w:tc>
-          <w:tcPr>
-            <w:tcW w:w="1174" w:type="dxa"/>
-          </w:tcPr>
-          <w:p>
-            <w:r>
-              <w:rPr>
-                <w:rFonts w:hint="eastAsia"/>
-              </w:rPr>
-              <w:t>20595</w:t>
-            </w:r>
-          </w:p>
-        </w:tc>
-        <w:tc>
-          <w:tcPr>
-            <w:tcW w:w="1174" w:type="dxa"/>
-          </w:tcPr>
-          <w:p>
-            <w:r>
-              <w:rPr>
-                <w:rFonts w:hint="eastAsia"/>
-              </w:rPr>
-              <w:t>20485</w:t>
-            </w:r>
-          </w:p>
-        </w:tc>
-        <w:tc>
-          <w:tcPr>
-            <w:tcW w:w="1174" w:type="dxa"/>
-          </w:tcPr>
-          <w:p>
-            <w:r>
-              <w:rPr>
-                <w:rFonts w:hint="eastAsia"/>
-              </w:rPr>
-              <w:t>21505</w:t>
-            </w:r>
-          </w:p>
-        </w:tc>
-        <w:tc>
-          <w:tcPr>
-            <w:tcW w:w="1174" w:type="dxa"/>
-          </w:tcPr>
-          <w:p>
-            <w:r>
-              <w:rPr>
-                <w:rFonts w:hint="eastAsia"/>
-              </w:rPr>
-              <w:t>20645</w:t>
-            </w:r>
-          </w:p>
-        </w:tc>
-        <w:tc>
-          <w:tcPr>
-            <w:tcW w:w="1174" w:type="dxa"/>
-          </w:tcPr>
-          <w:p>
-            <w:r>
-              <w:rPr>
-                <w:rFonts w:hint="eastAsia"/>
-              </w:rPr>
-              <w:t>19565</w:t>
-            </w:r>
-          </w:p>
-        </w:tc>
-      </w:tr>
-    </w:tbl>
     <w:p>
       <w:pPr>
         <w:pStyle w:val="a3"/>
@@ -2037,7 +1805,7 @@
           <w:noProof/>
         </w:rPr>
         <w:drawing>
-          <wp:anchor distT="0" distB="0" distL="114300" distR="114300" simplePos="0" relativeHeight="251661312" behindDoc="0" locked="0" layoutInCell="1" allowOverlap="1" wp14:anchorId="025E11FA" wp14:editId="6DE445D6">
+          <wp:anchor distT="0" distB="0" distL="114300" distR="114300" simplePos="0" relativeHeight="251661312" behindDoc="0" locked="0" layoutInCell="1" allowOverlap="1" wp14:anchorId="2F2A0A8A" wp14:editId="7AE30B2C">
             <wp:simplePos x="0" y="0"/>
             <wp:positionH relativeFrom="column">
               <wp:posOffset>361950</wp:posOffset>
@@ -2127,6 +1895,66 @@
         <w:jc w:val="both"/>
       </w:pPr>
       <w:r>
+        <w:rPr>
+          <w:noProof/>
+        </w:rPr>
+        <w:drawing>
+          <wp:anchor distT="0" distB="0" distL="114300" distR="114300" simplePos="0" relativeHeight="251663360" behindDoc="0" locked="0" layoutInCell="1" allowOverlap="1" wp14:anchorId="38F00C36" wp14:editId="6C1136FA">
+            <wp:simplePos x="0" y="0"/>
+            <wp:positionH relativeFrom="margin">
+              <wp:align>center</wp:align>
+            </wp:positionH>
+            <wp:positionV relativeFrom="paragraph">
+              <wp:posOffset>1873250</wp:posOffset>
+            </wp:positionV>
+            <wp:extent cx="5274310" cy="1648460"/>
+            <wp:effectExtent l="0" t="0" r="2540" b="8890"/>
+            <wp:wrapTopAndBottom/>
+            <wp:docPr id="7" name="圖片 7"/>
+            <wp:cNvGraphicFramePr>
+              <a:graphicFrameLocks xmlns:a="http://schemas.openxmlformats.org/drawingml/2006/main" noChangeAspect="1"/>
+            </wp:cNvGraphicFramePr>
+            <a:graphic xmlns:a="http://schemas.openxmlformats.org/drawingml/2006/main">
+              <a:graphicData uri="http://schemas.openxmlformats.org/drawingml/2006/picture">
+                <pic:pic xmlns:pic="http://schemas.openxmlformats.org/drawingml/2006/picture">
+                  <pic:nvPicPr>
+                    <pic:cNvPr id="7" name="BP3.png"/>
+                    <pic:cNvPicPr/>
+                  </pic:nvPicPr>
+                  <pic:blipFill>
+                    <a:blip r:embed="rId10" cstate="print">
+                      <a:extLst>
+                        <a:ext uri="{28A0092B-C50C-407E-A947-70E740481C1C}">
+                          <a14:useLocalDpi xmlns:a14="http://schemas.microsoft.com/office/drawing/2010/main" val="0"/>
+                        </a:ext>
+                      </a:extLst>
+                    </a:blip>
+                    <a:stretch>
+                      <a:fillRect/>
+                    </a:stretch>
+                  </pic:blipFill>
+                  <pic:spPr>
+                    <a:xfrm>
+                      <a:off x="0" y="0"/>
+                      <a:ext cx="5274310" cy="1648460"/>
+                    </a:xfrm>
+                    <a:prstGeom prst="rect">
+                      <a:avLst/>
+                    </a:prstGeom>
+                  </pic:spPr>
+                </pic:pic>
+              </a:graphicData>
+            </a:graphic>
+            <wp14:sizeRelH relativeFrom="page">
+              <wp14:pctWidth>0</wp14:pctWidth>
+            </wp14:sizeRelH>
+            <wp14:sizeRelV relativeFrom="page">
+              <wp14:pctHeight>0</wp14:pctHeight>
+            </wp14:sizeRelV>
+          </wp:anchor>
+        </w:drawing>
+      </w:r>
+      <w:r>
         <w:t>This state transition is the upgrade of the reverse 1-bit predictor. The initial state is Taken2. The right-handed side of the graph (Taken1 and NotTaken1) is the way the reverse 1-bit predictor changes its state.</w:t>
       </w:r>
       <w:r>
@@ -2179,286 +2007,16 @@
         <w:t xml:space="preserve"> can achieve really high accuracy specific to this testing data.</w:t>
       </w:r>
     </w:p>
-    <w:tbl>
-      <w:tblPr>
-        <w:tblStyle w:val="a4"/>
-        <w:tblW w:w="8931" w:type="dxa"/>
-        <w:tblInd w:w="-289" w:type="dxa"/>
-        <w:tblLayout w:type="fixed"/>
-        <w:tblLook w:val="04A0" w:firstRow="1" w:lastRow="0" w:firstColumn="1" w:lastColumn="0" w:noHBand="0" w:noVBand="1"/>
-      </w:tblPr>
-      <w:tblGrid>
-        <w:gridCol w:w="1116"/>
-        <w:gridCol w:w="1116"/>
-        <w:gridCol w:w="1117"/>
-        <w:gridCol w:w="1116"/>
-        <w:gridCol w:w="1116"/>
-        <w:gridCol w:w="1117"/>
-        <w:gridCol w:w="1116"/>
-        <w:gridCol w:w="1117"/>
-      </w:tblGrid>
-      <w:tr>
-        <w:tc>
-          <w:tcPr>
-            <w:tcW w:w="1116" w:type="dxa"/>
-            <w:tcBorders>
-              <w:tl2br w:val="single" w:sz="4" w:space="0" w:color="auto"/>
-            </w:tcBorders>
-          </w:tcPr>
-          <w:p/>
-        </w:tc>
-        <w:tc>
-          <w:tcPr>
-            <w:tcW w:w="1116" w:type="dxa"/>
-          </w:tcPr>
-          <w:p>
-            <w:r>
-              <w:rPr>
-                <w:rFonts w:hint="eastAsia"/>
-              </w:rPr>
-              <w:t>Without BPU</w:t>
-            </w:r>
-          </w:p>
-        </w:tc>
-        <w:tc>
-          <w:tcPr>
-            <w:tcW w:w="1117" w:type="dxa"/>
-          </w:tcPr>
-          <w:p>
-            <w:r>
-              <w:rPr>
-                <w:rFonts w:hint="eastAsia"/>
-              </w:rPr>
-              <w:t>Always-not-taken</w:t>
-            </w:r>
-          </w:p>
-        </w:tc>
-        <w:tc>
-          <w:tcPr>
-            <w:tcW w:w="1116" w:type="dxa"/>
-          </w:tcPr>
-          <w:p>
-            <w:r>
-              <w:rPr>
-                <w:rFonts w:hint="eastAsia"/>
-              </w:rPr>
-              <w:t>Always-taken</w:t>
-            </w:r>
-          </w:p>
-        </w:tc>
-        <w:tc>
-          <w:tcPr>
-            <w:tcW w:w="1116" w:type="dxa"/>
-          </w:tcPr>
-          <w:p>
-            <w:r>
-              <w:rPr>
-                <w:rFonts w:hint="eastAsia"/>
-              </w:rPr>
-              <w:t>1-bit predictor</w:t>
-            </w:r>
-          </w:p>
-        </w:tc>
-        <w:tc>
-          <w:tcPr>
-            <w:tcW w:w="1117" w:type="dxa"/>
-          </w:tcPr>
-          <w:p>
-            <w:r>
-              <w:rPr>
-                <w:rFonts w:hint="eastAsia"/>
-              </w:rPr>
-              <w:t>2-bit predictor</w:t>
-            </w:r>
-          </w:p>
-        </w:tc>
-        <w:tc>
-          <w:tcPr>
-            <w:tcW w:w="1116" w:type="dxa"/>
-          </w:tcPr>
-          <w:p>
-            <w:r>
-              <w:t xml:space="preserve">Reverse </w:t>
-            </w:r>
-            <w:r>
-              <w:rPr>
-                <w:rFonts w:hint="eastAsia"/>
-              </w:rPr>
-              <w:t>1</w:t>
-            </w:r>
-            <w:r>
-              <w:t>-</w:t>
-            </w:r>
-            <w:r>
-              <w:rPr>
-                <w:rFonts w:hint="eastAsia"/>
-              </w:rPr>
-              <w:t>bit</w:t>
-            </w:r>
-            <w:r>
-              <w:t xml:space="preserve"> predictor</w:t>
-            </w:r>
-          </w:p>
-        </w:tc>
-        <w:tc>
-          <w:tcPr>
-            <w:tcW w:w="1117" w:type="dxa"/>
-          </w:tcPr>
-          <w:p>
-            <w:r>
-              <w:rPr>
-                <w:rFonts w:hint="eastAsia"/>
-              </w:rPr>
-              <w:t>2-bit pr</w:t>
-            </w:r>
-            <w:r>
-              <w:t>e</w:t>
-            </w:r>
-            <w:r>
-              <w:rPr>
-                <w:rFonts w:hint="eastAsia"/>
-              </w:rPr>
-              <w:t>dictor</w:t>
-            </w:r>
-            <w:r>
-              <w:t xml:space="preserve"> v2.0 </w:t>
-            </w:r>
-          </w:p>
-        </w:tc>
-      </w:tr>
-      <w:tr>
-        <w:tc>
-          <w:tcPr>
-            <w:tcW w:w="1116" w:type="dxa"/>
-          </w:tcPr>
-          <w:p>
-            <w:r>
-              <w:rPr>
-                <w:rFonts w:hint="eastAsia"/>
-              </w:rPr>
-              <w:t>The</w:t>
-            </w:r>
-            <w:r>
-              <w:t xml:space="preserve"> total</w:t>
-            </w:r>
-            <w:r>
-              <w:rPr>
-                <w:rFonts w:hint="eastAsia"/>
-              </w:rPr>
-              <w:t xml:space="preserve"> </w:t>
-            </w:r>
-            <w:r>
-              <w:rPr>
-                <w:rFonts w:hint="eastAsia"/>
-              </w:rPr>
-              <w:lastRenderedPageBreak/>
-              <w:t>execution time</w:t>
-            </w:r>
-            <w:r>
-              <w:t>(ns)</w:t>
-            </w:r>
-          </w:p>
-        </w:tc>
-        <w:tc>
-          <w:tcPr>
-            <w:tcW w:w="1116" w:type="dxa"/>
-          </w:tcPr>
-          <w:p>
-            <w:r>
-              <w:rPr>
-                <w:rFonts w:hint="eastAsia"/>
-              </w:rPr>
-              <w:lastRenderedPageBreak/>
-              <w:t>20595</w:t>
-            </w:r>
-          </w:p>
-        </w:tc>
-        <w:tc>
-          <w:tcPr>
-            <w:tcW w:w="1117" w:type="dxa"/>
-          </w:tcPr>
-          <w:p>
-            <w:r>
-              <w:rPr>
-                <w:rFonts w:hint="eastAsia"/>
-              </w:rPr>
-              <w:t>20595</w:t>
-            </w:r>
-          </w:p>
-        </w:tc>
-        <w:tc>
-          <w:tcPr>
-            <w:tcW w:w="1116" w:type="dxa"/>
-          </w:tcPr>
-          <w:p>
-            <w:r>
-              <w:rPr>
-                <w:rFonts w:hint="eastAsia"/>
-              </w:rPr>
-              <w:t>20485</w:t>
-            </w:r>
-          </w:p>
-        </w:tc>
-        <w:tc>
-          <w:tcPr>
-            <w:tcW w:w="1116" w:type="dxa"/>
-          </w:tcPr>
-          <w:p>
-            <w:r>
-              <w:rPr>
-                <w:rFonts w:hint="eastAsia"/>
-              </w:rPr>
-              <w:t>21505</w:t>
-            </w:r>
-          </w:p>
-        </w:tc>
-        <w:tc>
-          <w:tcPr>
-            <w:tcW w:w="1117" w:type="dxa"/>
-          </w:tcPr>
-          <w:p>
-            <w:r>
-              <w:rPr>
-                <w:rFonts w:hint="eastAsia"/>
-              </w:rPr>
-              <w:t>20645</w:t>
-            </w:r>
-          </w:p>
-        </w:tc>
-        <w:tc>
-          <w:tcPr>
-            <w:tcW w:w="1116" w:type="dxa"/>
-          </w:tcPr>
-          <w:p>
-            <w:r>
-              <w:rPr>
-                <w:rFonts w:hint="eastAsia"/>
-              </w:rPr>
-              <w:t>19565</w:t>
-            </w:r>
-          </w:p>
-        </w:tc>
-        <w:tc>
-          <w:tcPr>
-            <w:tcW w:w="1117" w:type="dxa"/>
-          </w:tcPr>
-          <w:p>
-            <w:r>
-              <w:rPr>
-                <w:rFonts w:hint="eastAsia"/>
-              </w:rPr>
-              <w:t>19475</w:t>
-            </w:r>
-          </w:p>
-        </w:tc>
-      </w:tr>
-    </w:tbl>
     <w:p>
       <w:pPr>
         <w:jc w:val="both"/>
       </w:pPr>
-      <w:r>
-        <w:lastRenderedPageBreak/>
+    </w:p>
+    <w:p>
+      <w:pPr>
+        <w:jc w:val="both"/>
+      </w:pPr>
+      <w:r>
         <w:tab/>
         <w:t xml:space="preserve">Finally, we give the </w:t>
       </w:r>
@@ -2466,232 +2024,15 @@
         <w:t xml:space="preserve">following </w:t>
       </w:r>
       <w:r>
-        <w:t>table of accuracy rates of each type of predictor</w:t>
+        <w:t>chart</w:t>
+      </w:r>
+      <w:r>
+        <w:t xml:space="preserve"> of accuracy rates of each type of predictor</w:t>
       </w:r>
       <w:r>
         <w:t xml:space="preserve"> (just approximation).</w:t>
       </w:r>
     </w:p>
-    <w:tbl>
-      <w:tblPr>
-        <w:tblStyle w:val="a4"/>
-        <w:tblW w:w="8931" w:type="dxa"/>
-        <w:tblInd w:w="-289" w:type="dxa"/>
-        <w:tblLayout w:type="fixed"/>
-        <w:tblLook w:val="04A0" w:firstRow="1" w:lastRow="0" w:firstColumn="1" w:lastColumn="0" w:noHBand="0" w:noVBand="1"/>
-      </w:tblPr>
-      <w:tblGrid>
-        <w:gridCol w:w="1275"/>
-        <w:gridCol w:w="1276"/>
-        <w:gridCol w:w="1276"/>
-        <w:gridCol w:w="1276"/>
-        <w:gridCol w:w="1276"/>
-        <w:gridCol w:w="1276"/>
-        <w:gridCol w:w="1276"/>
-      </w:tblGrid>
-      <w:tr>
-        <w:tc>
-          <w:tcPr>
-            <w:tcW w:w="1275" w:type="dxa"/>
-            <w:tcBorders>
-              <w:tl2br w:val="single" w:sz="4" w:space="0" w:color="auto"/>
-            </w:tcBorders>
-          </w:tcPr>
-          <w:p/>
-        </w:tc>
-        <w:tc>
-          <w:tcPr>
-            <w:tcW w:w="1276" w:type="dxa"/>
-          </w:tcPr>
-          <w:p>
-            <w:r>
-              <w:rPr>
-                <w:rFonts w:hint="eastAsia"/>
-              </w:rPr>
-              <w:t>Always-not-taken</w:t>
-            </w:r>
-          </w:p>
-        </w:tc>
-        <w:tc>
-          <w:tcPr>
-            <w:tcW w:w="1276" w:type="dxa"/>
-          </w:tcPr>
-          <w:p>
-            <w:r>
-              <w:rPr>
-                <w:rFonts w:hint="eastAsia"/>
-              </w:rPr>
-              <w:t>Always-taken</w:t>
-            </w:r>
-          </w:p>
-        </w:tc>
-        <w:tc>
-          <w:tcPr>
-            <w:tcW w:w="1276" w:type="dxa"/>
-          </w:tcPr>
-          <w:p>
-            <w:r>
-              <w:rPr>
-                <w:rFonts w:hint="eastAsia"/>
-              </w:rPr>
-              <w:t>1-bit predictor</w:t>
-            </w:r>
-          </w:p>
-        </w:tc>
-        <w:tc>
-          <w:tcPr>
-            <w:tcW w:w="1276" w:type="dxa"/>
-          </w:tcPr>
-          <w:p>
-            <w:r>
-              <w:rPr>
-                <w:rFonts w:hint="eastAsia"/>
-              </w:rPr>
-              <w:t>2-bit predictor</w:t>
-            </w:r>
-          </w:p>
-        </w:tc>
-        <w:tc>
-          <w:tcPr>
-            <w:tcW w:w="1276" w:type="dxa"/>
-          </w:tcPr>
-          <w:p>
-            <w:r>
-              <w:t xml:space="preserve">Reverse </w:t>
-            </w:r>
-            <w:r>
-              <w:rPr>
-                <w:rFonts w:hint="eastAsia"/>
-              </w:rPr>
-              <w:t>1</w:t>
-            </w:r>
-            <w:r>
-              <w:t>-</w:t>
-            </w:r>
-            <w:r>
-              <w:rPr>
-                <w:rFonts w:hint="eastAsia"/>
-              </w:rPr>
-              <w:t>bit</w:t>
-            </w:r>
-            <w:r>
-              <w:t xml:space="preserve"> predictor</w:t>
-            </w:r>
-          </w:p>
-        </w:tc>
-        <w:tc>
-          <w:tcPr>
-            <w:tcW w:w="1276" w:type="dxa"/>
-          </w:tcPr>
-          <w:p>
-            <w:r>
-              <w:rPr>
-                <w:rFonts w:hint="eastAsia"/>
-              </w:rPr>
-              <w:t>2-bit pr</w:t>
-            </w:r>
-            <w:r>
-              <w:t>e</w:t>
-            </w:r>
-            <w:r>
-              <w:rPr>
-                <w:rFonts w:hint="eastAsia"/>
-              </w:rPr>
-              <w:t>dictor</w:t>
-            </w:r>
-            <w:r>
-              <w:t xml:space="preserve"> v2.0 </w:t>
-            </w:r>
-          </w:p>
-        </w:tc>
-      </w:tr>
-      <w:tr>
-        <w:tc>
-          <w:tcPr>
-            <w:tcW w:w="1275" w:type="dxa"/>
-          </w:tcPr>
-          <w:p>
-            <w:r>
-              <w:rPr>
-                <w:rFonts w:hint="eastAsia"/>
-              </w:rPr>
-              <w:t>The</w:t>
-            </w:r>
-            <w:r>
-              <w:t xml:space="preserve"> accuracy rate (using </w:t>
-            </w:r>
-            <w:proofErr w:type="spellStart"/>
-            <w:r>
-              <w:t>hasHazard</w:t>
-            </w:r>
-            <w:proofErr w:type="spellEnd"/>
-            <w:r>
-              <w:t xml:space="preserve"> pattern)</w:t>
-            </w:r>
-          </w:p>
-        </w:tc>
-        <w:tc>
-          <w:tcPr>
-            <w:tcW w:w="1276" w:type="dxa"/>
-          </w:tcPr>
-          <w:p>
-            <w:r>
-              <w:t>41.4%</w:t>
-            </w:r>
-          </w:p>
-        </w:tc>
-        <w:tc>
-          <w:tcPr>
-            <w:tcW w:w="1276" w:type="dxa"/>
-          </w:tcPr>
-          <w:p>
-            <w:r>
-              <w:t>60%</w:t>
-            </w:r>
-          </w:p>
-        </w:tc>
-        <w:tc>
-          <w:tcPr>
-            <w:tcW w:w="1276" w:type="dxa"/>
-          </w:tcPr>
-          <w:p>
-            <w:r>
-              <w:t>10%</w:t>
-            </w:r>
-          </w:p>
-        </w:tc>
-        <w:tc>
-          <w:tcPr>
-            <w:tcW w:w="1276" w:type="dxa"/>
-          </w:tcPr>
-          <w:p>
-            <w:r>
-              <w:t>41%</w:t>
-            </w:r>
-          </w:p>
-        </w:tc>
-        <w:tc>
-          <w:tcPr>
-            <w:tcW w:w="1276" w:type="dxa"/>
-          </w:tcPr>
-          <w:p>
-            <w:r>
-              <w:t>83%</w:t>
-            </w:r>
-          </w:p>
-        </w:tc>
-        <w:tc>
-          <w:tcPr>
-            <w:tcW w:w="1276" w:type="dxa"/>
-          </w:tcPr>
-          <w:p>
-            <w:r>
-              <w:t>87%</w:t>
-            </w:r>
-          </w:p>
-        </w:tc>
-      </w:tr>
-    </w:tbl>
     <w:p>
       <w:pPr>
         <w:jc w:val="both"/>
@@ -2699,6 +2040,68 @@
           <w:b/>
         </w:rPr>
       </w:pPr>
+      <w:r>
+        <w:rPr>
+          <w:b/>
+          <w:noProof/>
+        </w:rPr>
+        <w:lastRenderedPageBreak/>
+        <w:drawing>
+          <wp:anchor distT="0" distB="0" distL="114300" distR="114300" simplePos="0" relativeHeight="251664384" behindDoc="0" locked="0" layoutInCell="1" allowOverlap="1" wp14:anchorId="7904D7D5" wp14:editId="49D8F98B">
+            <wp:simplePos x="0" y="0"/>
+            <wp:positionH relativeFrom="column">
+              <wp:posOffset>0</wp:posOffset>
+            </wp:positionH>
+            <wp:positionV relativeFrom="paragraph">
+              <wp:posOffset>88900</wp:posOffset>
+            </wp:positionV>
+            <wp:extent cx="5274310" cy="1648460"/>
+            <wp:effectExtent l="0" t="0" r="2540" b="8890"/>
+            <wp:wrapTopAndBottom/>
+            <wp:docPr id="8" name="圖片 8"/>
+            <wp:cNvGraphicFramePr>
+              <a:graphicFrameLocks xmlns:a="http://schemas.openxmlformats.org/drawingml/2006/main" noChangeAspect="1"/>
+            </wp:cNvGraphicFramePr>
+            <a:graphic xmlns:a="http://schemas.openxmlformats.org/drawingml/2006/main">
+              <a:graphicData uri="http://schemas.openxmlformats.org/drawingml/2006/picture">
+                <pic:pic xmlns:pic="http://schemas.openxmlformats.org/drawingml/2006/picture">
+                  <pic:nvPicPr>
+                    <pic:cNvPr id="8" name="BP2.png"/>
+                    <pic:cNvPicPr/>
+                  </pic:nvPicPr>
+                  <pic:blipFill>
+                    <a:blip r:embed="rId11" cstate="print">
+                      <a:extLst>
+                        <a:ext uri="{28A0092B-C50C-407E-A947-70E740481C1C}">
+                          <a14:useLocalDpi xmlns:a14="http://schemas.microsoft.com/office/drawing/2010/main" val="0"/>
+                        </a:ext>
+                      </a:extLst>
+                    </a:blip>
+                    <a:stretch>
+                      <a:fillRect/>
+                    </a:stretch>
+                  </pic:blipFill>
+                  <pic:spPr>
+                    <a:xfrm>
+                      <a:off x="0" y="0"/>
+                      <a:ext cx="5274310" cy="1648460"/>
+                    </a:xfrm>
+                    <a:prstGeom prst="rect">
+                      <a:avLst/>
+                    </a:prstGeom>
+                  </pic:spPr>
+                </pic:pic>
+              </a:graphicData>
+            </a:graphic>
+            <wp14:sizeRelH relativeFrom="page">
+              <wp14:pctWidth>0</wp14:pctWidth>
+            </wp14:sizeRelH>
+            <wp14:sizeRelV relativeFrom="page">
+              <wp14:pctHeight>0</wp14:pctHeight>
+            </wp14:sizeRelV>
+          </wp:anchor>
+        </w:drawing>
+      </w:r>
       <w:r>
         <w:rPr>
           <w:b/>
@@ -2711,6 +2114,142 @@
         <w:ind w:firstLine="480"/>
         <w:jc w:val="both"/>
       </w:pPr>
+      <w:bookmarkStart w:id="0" w:name="_GoBack"/>
+      <w:r>
+        <w:rPr>
+          <w:noProof/>
+        </w:rPr>
+        <w:drawing>
+          <wp:anchor distT="0" distB="0" distL="114300" distR="114300" simplePos="0" relativeHeight="251666432" behindDoc="0" locked="0" layoutInCell="1" allowOverlap="1" wp14:anchorId="6538B282" wp14:editId="4B251CBD">
+            <wp:simplePos x="0" y="0"/>
+            <wp:positionH relativeFrom="margin">
+              <wp:posOffset>-97790</wp:posOffset>
+            </wp:positionH>
+            <wp:positionV relativeFrom="paragraph">
+              <wp:posOffset>3856355</wp:posOffset>
+            </wp:positionV>
+            <wp:extent cx="5274310" cy="3022600"/>
+            <wp:effectExtent l="0" t="0" r="2540" b="6350"/>
+            <wp:wrapTopAndBottom/>
+            <wp:docPr id="10" name="圖片 10"/>
+            <wp:cNvGraphicFramePr>
+              <a:graphicFrameLocks xmlns:a="http://schemas.openxmlformats.org/drawingml/2006/main" noChangeAspect="1"/>
+            </wp:cNvGraphicFramePr>
+            <a:graphic xmlns:a="http://schemas.openxmlformats.org/drawingml/2006/main">
+              <a:graphicData uri="http://schemas.openxmlformats.org/drawingml/2006/picture">
+                <pic:pic xmlns:pic="http://schemas.openxmlformats.org/drawingml/2006/picture">
+                  <pic:nvPicPr>
+                    <pic:cNvPr id="10" name="BP5.png"/>
+                    <pic:cNvPicPr/>
+                  </pic:nvPicPr>
+                  <pic:blipFill rotWithShape="1">
+                    <a:blip r:embed="rId12" cstate="print">
+                      <a:extLst>
+                        <a:ext uri="{28A0092B-C50C-407E-A947-70E740481C1C}">
+                          <a14:useLocalDpi xmlns:a14="http://schemas.microsoft.com/office/drawing/2010/main" val="0"/>
+                        </a:ext>
+                      </a:extLst>
+                    </a:blip>
+                    <a:srcRect t="6621" b="3833"/>
+                    <a:stretch/>
+                  </pic:blipFill>
+                  <pic:spPr bwMode="auto">
+                    <a:xfrm>
+                      <a:off x="0" y="0"/>
+                      <a:ext cx="5274310" cy="3022600"/>
+                    </a:xfrm>
+                    <a:prstGeom prst="rect">
+                      <a:avLst/>
+                    </a:prstGeom>
+                    <a:ln>
+                      <a:noFill/>
+                    </a:ln>
+                    <a:extLst>
+                      <a:ext uri="{53640926-AAD7-44D8-BBD7-CCE9431645EC}">
+                        <a14:shadowObscured xmlns:a14="http://schemas.microsoft.com/office/drawing/2010/main"/>
+                      </a:ext>
+                    </a:extLst>
+                  </pic:spPr>
+                </pic:pic>
+              </a:graphicData>
+            </a:graphic>
+            <wp14:sizeRelH relativeFrom="page">
+              <wp14:pctWidth>0</wp14:pctWidth>
+            </wp14:sizeRelH>
+            <wp14:sizeRelV relativeFrom="page">
+              <wp14:pctHeight>0</wp14:pctHeight>
+            </wp14:sizeRelV>
+          </wp:anchor>
+        </w:drawing>
+      </w:r>
+      <w:bookmarkEnd w:id="0"/>
+      <w:r>
+        <w:rPr>
+          <w:noProof/>
+        </w:rPr>
+        <w:drawing>
+          <wp:anchor distT="0" distB="0" distL="114300" distR="114300" simplePos="0" relativeHeight="251665408" behindDoc="0" locked="0" layoutInCell="1" allowOverlap="1" wp14:anchorId="61D31E92" wp14:editId="7B48A7EB">
+            <wp:simplePos x="0" y="0"/>
+            <wp:positionH relativeFrom="margin">
+              <wp:posOffset>-76200</wp:posOffset>
+            </wp:positionH>
+            <wp:positionV relativeFrom="paragraph">
+              <wp:posOffset>692150</wp:posOffset>
+            </wp:positionV>
+            <wp:extent cx="5274310" cy="3028950"/>
+            <wp:effectExtent l="0" t="0" r="2540" b="0"/>
+            <wp:wrapTopAndBottom/>
+            <wp:docPr id="9" name="圖片 9"/>
+            <wp:cNvGraphicFramePr>
+              <a:graphicFrameLocks xmlns:a="http://schemas.openxmlformats.org/drawingml/2006/main" noChangeAspect="1"/>
+            </wp:cNvGraphicFramePr>
+            <a:graphic xmlns:a="http://schemas.openxmlformats.org/drawingml/2006/main">
+              <a:graphicData uri="http://schemas.openxmlformats.org/drawingml/2006/picture">
+                <pic:pic xmlns:pic="http://schemas.openxmlformats.org/drawingml/2006/picture">
+                  <pic:nvPicPr>
+                    <pic:cNvPr id="9" name="BP4.png"/>
+                    <pic:cNvPicPr/>
+                  </pic:nvPicPr>
+                  <pic:blipFill rotWithShape="1">
+                    <a:blip r:embed="rId13" cstate="print">
+                      <a:extLst>
+                        <a:ext uri="{28A0092B-C50C-407E-A947-70E740481C1C}">
+                          <a14:useLocalDpi xmlns:a14="http://schemas.microsoft.com/office/drawing/2010/main" val="0"/>
+                        </a:ext>
+                      </a:extLst>
+                    </a:blip>
+                    <a:srcRect t="7104" b="6011"/>
+                    <a:stretch/>
+                  </pic:blipFill>
+                  <pic:spPr bwMode="auto">
+                    <a:xfrm>
+                      <a:off x="0" y="0"/>
+                      <a:ext cx="5274310" cy="3028950"/>
+                    </a:xfrm>
+                    <a:prstGeom prst="rect">
+                      <a:avLst/>
+                    </a:prstGeom>
+                    <a:ln>
+                      <a:noFill/>
+                    </a:ln>
+                    <a:extLst>
+                      <a:ext uri="{53640926-AAD7-44D8-BBD7-CCE9431645EC}">
+                        <a14:shadowObscured xmlns:a14="http://schemas.microsoft.com/office/drawing/2010/main"/>
+                      </a:ext>
+                    </a:extLst>
+                  </pic:spPr>
+                </pic:pic>
+              </a:graphicData>
+            </a:graphic>
+            <wp14:sizeRelH relativeFrom="page">
+              <wp14:pctWidth>0</wp14:pctWidth>
+            </wp14:sizeRelH>
+            <wp14:sizeRelV relativeFrom="page">
+              <wp14:pctHeight>0</wp14:pctHeight>
+            </wp14:sizeRelV>
+          </wp:anchor>
+        </w:drawing>
+      </w:r>
       <w:r>
         <w:t xml:space="preserve">From now on, we know the concepts of each type of branch predictors and their pros and cons relative to the test pattern. Now we use several </w:t>
       </w:r>
@@ -2726,796 +2265,6 @@
         <w:t>s by changing parameters a, b, and c to see whether the results justify our concepts.</w:t>
       </w:r>
     </w:p>
-    <w:tbl>
-      <w:tblPr>
-        <w:tblStyle w:val="a4"/>
-        <w:tblW w:w="8931" w:type="dxa"/>
-        <w:tblInd w:w="-289" w:type="dxa"/>
-        <w:tblLayout w:type="fixed"/>
-        <w:tblLook w:val="04A0" w:firstRow="1" w:lastRow="0" w:firstColumn="1" w:lastColumn="0" w:noHBand="0" w:noVBand="1"/>
-      </w:tblPr>
-      <w:tblGrid>
-        <w:gridCol w:w="1275"/>
-        <w:gridCol w:w="1276"/>
-        <w:gridCol w:w="1276"/>
-        <w:gridCol w:w="1276"/>
-        <w:gridCol w:w="1276"/>
-        <w:gridCol w:w="1276"/>
-        <w:gridCol w:w="1276"/>
-      </w:tblGrid>
-      <w:tr>
-        <w:tc>
-          <w:tcPr>
-            <w:tcW w:w="1275" w:type="dxa"/>
-            <w:vMerge w:val="restart"/>
-            <w:tcBorders>
-              <w:tl2br w:val="single" w:sz="4" w:space="0" w:color="auto"/>
-            </w:tcBorders>
-          </w:tcPr>
-          <w:p/>
-        </w:tc>
-        <w:tc>
-          <w:tcPr>
-            <w:tcW w:w="7656" w:type="dxa"/>
-            <w:gridSpan w:val="6"/>
-          </w:tcPr>
-          <w:p>
-            <w:pPr>
-              <w:jc w:val="center"/>
-            </w:pPr>
-            <w:r>
-              <w:t>The execution time(ns)</w:t>
-            </w:r>
-          </w:p>
-        </w:tc>
-      </w:tr>
-      <w:tr>
-        <w:tc>
-          <w:tcPr>
-            <w:tcW w:w="1275" w:type="dxa"/>
-            <w:vMerge/>
-            <w:tcBorders>
-              <w:tl2br w:val="single" w:sz="4" w:space="0" w:color="auto"/>
-            </w:tcBorders>
-          </w:tcPr>
-          <w:p/>
-        </w:tc>
-        <w:tc>
-          <w:tcPr>
-            <w:tcW w:w="1276" w:type="dxa"/>
-          </w:tcPr>
-          <w:p>
-            <w:r>
-              <w:rPr>
-                <w:rFonts w:hint="eastAsia"/>
-              </w:rPr>
-              <w:t>Always-not-taken</w:t>
-            </w:r>
-          </w:p>
-        </w:tc>
-        <w:tc>
-          <w:tcPr>
-            <w:tcW w:w="1276" w:type="dxa"/>
-          </w:tcPr>
-          <w:p>
-            <w:r>
-              <w:rPr>
-                <w:rFonts w:hint="eastAsia"/>
-              </w:rPr>
-              <w:t>Always-taken</w:t>
-            </w:r>
-          </w:p>
-        </w:tc>
-        <w:tc>
-          <w:tcPr>
-            <w:tcW w:w="1276" w:type="dxa"/>
-          </w:tcPr>
-          <w:p>
-            <w:r>
-              <w:rPr>
-                <w:rFonts w:hint="eastAsia"/>
-              </w:rPr>
-              <w:t>1-bit predictor</w:t>
-            </w:r>
-          </w:p>
-        </w:tc>
-        <w:tc>
-          <w:tcPr>
-            <w:tcW w:w="1276" w:type="dxa"/>
-          </w:tcPr>
-          <w:p>
-            <w:r>
-              <w:rPr>
-                <w:rFonts w:hint="eastAsia"/>
-              </w:rPr>
-              <w:t>2-bit predictor</w:t>
-            </w:r>
-          </w:p>
-        </w:tc>
-        <w:tc>
-          <w:tcPr>
-            <w:tcW w:w="1276" w:type="dxa"/>
-          </w:tcPr>
-          <w:p>
-            <w:r>
-              <w:t xml:space="preserve">Reverse </w:t>
-            </w:r>
-            <w:r>
-              <w:rPr>
-                <w:rFonts w:hint="eastAsia"/>
-              </w:rPr>
-              <w:t>1</w:t>
-            </w:r>
-            <w:r>
-              <w:t>-</w:t>
-            </w:r>
-            <w:r>
-              <w:rPr>
-                <w:rFonts w:hint="eastAsia"/>
-              </w:rPr>
-              <w:t>bit</w:t>
-            </w:r>
-            <w:r>
-              <w:t xml:space="preserve"> predictor</w:t>
-            </w:r>
-          </w:p>
-        </w:tc>
-        <w:tc>
-          <w:tcPr>
-            <w:tcW w:w="1276" w:type="dxa"/>
-          </w:tcPr>
-          <w:p>
-            <w:r>
-              <w:rPr>
-                <w:rFonts w:hint="eastAsia"/>
-              </w:rPr>
-              <w:t>2-bit pr</w:t>
-            </w:r>
-            <w:r>
-              <w:t>e</w:t>
-            </w:r>
-            <w:r>
-              <w:rPr>
-                <w:rFonts w:hint="eastAsia"/>
-              </w:rPr>
-              <w:t>dictor</w:t>
-            </w:r>
-            <w:r>
-              <w:t xml:space="preserve"> v2.0 </w:t>
-            </w:r>
-          </w:p>
-        </w:tc>
-      </w:tr>
-      <w:tr>
-        <w:tc>
-          <w:tcPr>
-            <w:tcW w:w="1275" w:type="dxa"/>
-          </w:tcPr>
-          <w:p>
-            <w:r>
-              <w:t>a</w:t>
-            </w:r>
-            <w:r>
-              <w:rPr>
-                <w:rFonts w:hint="eastAsia"/>
-              </w:rPr>
-              <w:t xml:space="preserve"> </w:t>
-            </w:r>
-            <w:r>
-              <w:t>= 5</w:t>
-            </w:r>
-          </w:p>
-          <w:p>
-            <w:r>
-              <w:rPr>
-                <w:rFonts w:hint="eastAsia"/>
-              </w:rPr>
-              <w:t>b = 20</w:t>
-            </w:r>
-          </w:p>
-          <w:p>
-            <w:r>
-              <w:t>c = 35</w:t>
-            </w:r>
-          </w:p>
-        </w:tc>
-        <w:tc>
-          <w:tcPr>
-            <w:tcW w:w="1276" w:type="dxa"/>
-          </w:tcPr>
-          <w:p>
-            <w:r>
-              <w:rPr>
-                <w:rFonts w:hint="eastAsia"/>
-              </w:rPr>
-              <w:t>3735</w:t>
-            </w:r>
-          </w:p>
-        </w:tc>
-        <w:tc>
-          <w:tcPr>
-            <w:tcW w:w="1276" w:type="dxa"/>
-          </w:tcPr>
-          <w:p>
-            <w:r>
-              <w:rPr>
-                <w:rFonts w:hint="eastAsia"/>
-              </w:rPr>
-              <w:t>3445</w:t>
-            </w:r>
-          </w:p>
-        </w:tc>
-        <w:tc>
-          <w:tcPr>
-            <w:tcW w:w="1276" w:type="dxa"/>
-          </w:tcPr>
-          <w:p>
-            <w:r>
-              <w:rPr>
-                <w:rFonts w:hint="eastAsia"/>
-              </w:rPr>
-              <w:t>3605</w:t>
-            </w:r>
-          </w:p>
-        </w:tc>
-        <w:tc>
-          <w:tcPr>
-            <w:tcW w:w="1276" w:type="dxa"/>
-          </w:tcPr>
-          <w:p>
-            <w:r>
-              <w:rPr>
-                <w:rFonts w:hint="eastAsia"/>
-              </w:rPr>
-              <w:t>3635</w:t>
-            </w:r>
-          </w:p>
-        </w:tc>
-        <w:tc>
-          <w:tcPr>
-            <w:tcW w:w="1276" w:type="dxa"/>
-          </w:tcPr>
-          <w:p>
-            <w:r>
-              <w:rPr>
-                <w:rFonts w:hint="eastAsia"/>
-              </w:rPr>
-              <w:t>3765</w:t>
-            </w:r>
-          </w:p>
-        </w:tc>
-        <w:tc>
-          <w:tcPr>
-            <w:tcW w:w="1276" w:type="dxa"/>
-          </w:tcPr>
-          <w:p>
-            <w:r>
-              <w:rPr>
-                <w:rFonts w:hint="eastAsia"/>
-              </w:rPr>
-              <w:t>3445</w:t>
-            </w:r>
-          </w:p>
-        </w:tc>
-      </w:tr>
-      <w:tr>
-        <w:tc>
-          <w:tcPr>
-            <w:tcW w:w="1275" w:type="dxa"/>
-          </w:tcPr>
-          <w:p>
-            <w:r>
-              <w:t>a = 10</w:t>
-            </w:r>
-          </w:p>
-          <w:p>
-            <w:r>
-              <w:t>b = 20</w:t>
-            </w:r>
-          </w:p>
-          <w:p>
-            <w:r>
-              <w:t>c = 30</w:t>
-            </w:r>
-          </w:p>
-        </w:tc>
-        <w:tc>
-          <w:tcPr>
-            <w:tcW w:w="1276" w:type="dxa"/>
-          </w:tcPr>
-          <w:p>
-            <w:r>
-              <w:t>3785</w:t>
-            </w:r>
-          </w:p>
-        </w:tc>
-        <w:tc>
-          <w:tcPr>
-            <w:tcW w:w="1276" w:type="dxa"/>
-          </w:tcPr>
-          <w:p>
-            <w:r>
-              <w:t>3595</w:t>
-            </w:r>
-          </w:p>
-        </w:tc>
-        <w:tc>
-          <w:tcPr>
-            <w:tcW w:w="1276" w:type="dxa"/>
-          </w:tcPr>
-          <w:p>
-            <w:r>
-              <w:t>3705</w:t>
-            </w:r>
-          </w:p>
-        </w:tc>
-        <w:tc>
-          <w:tcPr>
-            <w:tcW w:w="1276" w:type="dxa"/>
-          </w:tcPr>
-          <w:p>
-            <w:r>
-              <w:t>3735</w:t>
-            </w:r>
-          </w:p>
-        </w:tc>
-        <w:tc>
-          <w:tcPr>
-            <w:tcW w:w="1276" w:type="dxa"/>
-          </w:tcPr>
-          <w:p>
-            <w:r>
-              <w:t>38</w:t>
-            </w:r>
-            <w:r>
-              <w:t>65</w:t>
-            </w:r>
-          </w:p>
-        </w:tc>
-        <w:tc>
-          <w:tcPr>
-            <w:tcW w:w="1276" w:type="dxa"/>
-          </w:tcPr>
-          <w:p>
-            <w:r>
-              <w:t>360</w:t>
-            </w:r>
-            <w:r>
-              <w:t>5</w:t>
-            </w:r>
-          </w:p>
-        </w:tc>
-      </w:tr>
-      <w:tr>
-        <w:tc>
-          <w:tcPr>
-            <w:tcW w:w="1275" w:type="dxa"/>
-          </w:tcPr>
-          <w:p>
-            <w:r>
-              <w:t>a = 25</w:t>
-            </w:r>
-          </w:p>
-          <w:p>
-            <w:r>
-              <w:t>b = 20</w:t>
-            </w:r>
-          </w:p>
-          <w:p>
-            <w:r>
-              <w:t>c = 15</w:t>
-            </w:r>
-          </w:p>
-        </w:tc>
-        <w:tc>
-          <w:tcPr>
-            <w:tcW w:w="1276" w:type="dxa"/>
-          </w:tcPr>
-          <w:p>
-            <w:r>
-              <w:rPr>
-                <w:rFonts w:hint="eastAsia"/>
-              </w:rPr>
-              <w:t>3935</w:t>
-            </w:r>
-          </w:p>
-        </w:tc>
-        <w:tc>
-          <w:tcPr>
-            <w:tcW w:w="1276" w:type="dxa"/>
-          </w:tcPr>
-          <w:p>
-            <w:r>
-              <w:rPr>
-                <w:rFonts w:hint="eastAsia"/>
-              </w:rPr>
-              <w:t>4045</w:t>
-            </w:r>
-          </w:p>
-        </w:tc>
-        <w:tc>
-          <w:tcPr>
-            <w:tcW w:w="1276" w:type="dxa"/>
-          </w:tcPr>
-          <w:p>
-            <w:r>
-              <w:rPr>
-                <w:rFonts w:hint="eastAsia"/>
-              </w:rPr>
-              <w:t>4005</w:t>
-            </w:r>
-          </w:p>
-        </w:tc>
-        <w:tc>
-          <w:tcPr>
-            <w:tcW w:w="1276" w:type="dxa"/>
-          </w:tcPr>
-          <w:p>
-            <w:r>
-              <w:rPr>
-                <w:rFonts w:hint="eastAsia"/>
-              </w:rPr>
-              <w:t>4035</w:t>
-            </w:r>
-          </w:p>
-        </w:tc>
-        <w:tc>
-          <w:tcPr>
-            <w:tcW w:w="1276" w:type="dxa"/>
-          </w:tcPr>
-          <w:p>
-            <w:r>
-              <w:rPr>
-                <w:rFonts w:hint="eastAsia"/>
-              </w:rPr>
-              <w:t>4165</w:t>
-            </w:r>
-          </w:p>
-        </w:tc>
-        <w:tc>
-          <w:tcPr>
-            <w:tcW w:w="1276" w:type="dxa"/>
-          </w:tcPr>
-          <w:p>
-            <w:r>
-              <w:rPr>
-                <w:rFonts w:hint="eastAsia"/>
-              </w:rPr>
-              <w:t>4045</w:t>
-            </w:r>
-          </w:p>
-        </w:tc>
-      </w:tr>
-      <w:tr>
-        <w:tc>
-          <w:tcPr>
-            <w:tcW w:w="1275" w:type="dxa"/>
-          </w:tcPr>
-          <w:p>
-            <w:r>
-              <w:t>a</w:t>
-            </w:r>
-            <w:r>
-              <w:rPr>
-                <w:rFonts w:hint="eastAsia"/>
-              </w:rPr>
-              <w:t xml:space="preserve"> </w:t>
-            </w:r>
-            <w:r>
-              <w:t>= 13</w:t>
-            </w:r>
-          </w:p>
-          <w:p>
-            <w:r>
-              <w:t>b = 8</w:t>
-            </w:r>
-          </w:p>
-          <w:p>
-            <w:r>
-              <w:t>c = 39</w:t>
-            </w:r>
-          </w:p>
-        </w:tc>
-        <w:tc>
-          <w:tcPr>
-            <w:tcW w:w="1276" w:type="dxa"/>
-          </w:tcPr>
-          <w:p>
-            <w:r>
-              <w:rPr>
-                <w:rFonts w:hint="eastAsia"/>
-              </w:rPr>
-              <w:t>3455</w:t>
-            </w:r>
-          </w:p>
-        </w:tc>
-        <w:tc>
-          <w:tcPr>
-            <w:tcW w:w="1276" w:type="dxa"/>
-          </w:tcPr>
-          <w:p>
-            <w:r>
-              <w:rPr>
-                <w:rFonts w:hint="eastAsia"/>
-              </w:rPr>
-              <w:t>3205</w:t>
-            </w:r>
-          </w:p>
-        </w:tc>
-        <w:tc>
-          <w:tcPr>
-            <w:tcW w:w="1276" w:type="dxa"/>
-          </w:tcPr>
-          <w:p>
-            <w:r>
-              <w:rPr>
-                <w:rFonts w:hint="eastAsia"/>
-              </w:rPr>
-              <w:t>3165</w:t>
-            </w:r>
-          </w:p>
-        </w:tc>
-        <w:tc>
-          <w:tcPr>
-            <w:tcW w:w="1276" w:type="dxa"/>
-          </w:tcPr>
-          <w:p>
-            <w:r>
-              <w:rPr>
-                <w:rFonts w:hint="eastAsia"/>
-              </w:rPr>
-              <w:t>3195</w:t>
-            </w:r>
-          </w:p>
-        </w:tc>
-        <w:tc>
-          <w:tcPr>
-            <w:tcW w:w="1276" w:type="dxa"/>
-          </w:tcPr>
-          <w:p>
-            <w:r>
-              <w:rPr>
-                <w:rFonts w:hint="eastAsia"/>
-              </w:rPr>
-              <w:t>3565</w:t>
-            </w:r>
-          </w:p>
-        </w:tc>
-        <w:tc>
-          <w:tcPr>
-            <w:tcW w:w="1276" w:type="dxa"/>
-          </w:tcPr>
-          <w:p>
-            <w:r>
-              <w:rPr>
-                <w:rFonts w:hint="eastAsia"/>
-              </w:rPr>
-              <w:t>3205</w:t>
-            </w:r>
-          </w:p>
-        </w:tc>
-      </w:tr>
-      <w:tr>
-        <w:tc>
-          <w:tcPr>
-            <w:tcW w:w="1275" w:type="dxa"/>
-          </w:tcPr>
-          <w:p>
-            <w:r>
-              <w:t>a</w:t>
-            </w:r>
-            <w:r>
-              <w:rPr>
-                <w:rFonts w:hint="eastAsia"/>
-              </w:rPr>
-              <w:t xml:space="preserve"> </w:t>
-            </w:r>
-            <w:r>
-              <w:t>= 5</w:t>
-            </w:r>
-          </w:p>
-          <w:p>
-            <w:r>
-              <w:t>b = 40</w:t>
-            </w:r>
-          </w:p>
-          <w:p>
-            <w:r>
-              <w:t>c = 15</w:t>
-            </w:r>
-          </w:p>
-        </w:tc>
-        <w:tc>
-          <w:tcPr>
-            <w:tcW w:w="1276" w:type="dxa"/>
-          </w:tcPr>
-          <w:p>
-            <w:r>
-              <w:rPr>
-                <w:rFonts w:hint="eastAsia"/>
-              </w:rPr>
-              <w:t>4335</w:t>
-            </w:r>
-          </w:p>
-        </w:tc>
-        <w:tc>
-          <w:tcPr>
-            <w:tcW w:w="1276" w:type="dxa"/>
-          </w:tcPr>
-          <w:p>
-            <w:r>
-              <w:rPr>
-                <w:rFonts w:hint="eastAsia"/>
-              </w:rPr>
-              <w:t>4245</w:t>
-            </w:r>
-          </w:p>
-        </w:tc>
-        <w:tc>
-          <w:tcPr>
-            <w:tcW w:w="1276" w:type="dxa"/>
-          </w:tcPr>
-          <w:p>
-            <w:r>
-              <w:rPr>
-                <w:rFonts w:hint="eastAsia"/>
-              </w:rPr>
-              <w:t>4605</w:t>
-            </w:r>
-          </w:p>
-        </w:tc>
-        <w:tc>
-          <w:tcPr>
-            <w:tcW w:w="1276" w:type="dxa"/>
-          </w:tcPr>
-          <w:p>
-            <w:r>
-              <w:rPr>
-                <w:rFonts w:hint="eastAsia"/>
-              </w:rPr>
-              <w:t>4635</w:t>
-            </w:r>
-          </w:p>
-        </w:tc>
-        <w:tc>
-          <w:tcPr>
-            <w:tcW w:w="1276" w:type="dxa"/>
-          </w:tcPr>
-          <w:p>
-            <w:r>
-              <w:rPr>
-                <w:rFonts w:hint="eastAsia"/>
-              </w:rPr>
-              <w:t>4365</w:t>
-            </w:r>
-          </w:p>
-        </w:tc>
-        <w:tc>
-          <w:tcPr>
-            <w:tcW w:w="1276" w:type="dxa"/>
-          </w:tcPr>
-          <w:p>
-            <w:r>
-              <w:rPr>
-                <w:rFonts w:hint="eastAsia"/>
-              </w:rPr>
-              <w:t>4245</w:t>
-            </w:r>
-          </w:p>
-        </w:tc>
-      </w:tr>
-      <w:tr>
-        <w:tc>
-          <w:tcPr>
-            <w:tcW w:w="1275" w:type="dxa"/>
-          </w:tcPr>
-          <w:p>
-            <w:r>
-              <w:t>a</w:t>
-            </w:r>
-            <w:r>
-              <w:rPr>
-                <w:rFonts w:hint="eastAsia"/>
-              </w:rPr>
-              <w:t xml:space="preserve"> </w:t>
-            </w:r>
-            <w:r>
-              <w:t>= 2</w:t>
-            </w:r>
-          </w:p>
-          <w:p>
-            <w:r>
-              <w:t>b = 52</w:t>
-            </w:r>
-          </w:p>
-          <w:p>
-            <w:r>
-              <w:lastRenderedPageBreak/>
-              <w:t>c = 6</w:t>
-            </w:r>
-          </w:p>
-        </w:tc>
-        <w:tc>
-          <w:tcPr>
-            <w:tcW w:w="1276" w:type="dxa"/>
-          </w:tcPr>
-          <w:p>
-            <w:r>
-              <w:rPr>
-                <w:rFonts w:hint="eastAsia"/>
-              </w:rPr>
-              <w:lastRenderedPageBreak/>
-              <w:t>4665</w:t>
-            </w:r>
-          </w:p>
-        </w:tc>
-        <w:tc>
-          <w:tcPr>
-            <w:tcW w:w="1276" w:type="dxa"/>
-          </w:tcPr>
-          <w:p>
-            <w:r>
-              <w:rPr>
-                <w:rFonts w:hint="eastAsia"/>
-              </w:rPr>
-              <w:t>4635</w:t>
-            </w:r>
-          </w:p>
-        </w:tc>
-        <w:tc>
-          <w:tcPr>
-            <w:tcW w:w="1276" w:type="dxa"/>
-          </w:tcPr>
-          <w:p>
-            <w:r>
-              <w:rPr>
-                <w:rFonts w:hint="eastAsia"/>
-              </w:rPr>
-              <w:t>5145</w:t>
-            </w:r>
-          </w:p>
-        </w:tc>
-        <w:tc>
-          <w:tcPr>
-            <w:tcW w:w="1276" w:type="dxa"/>
-          </w:tcPr>
-          <w:p>
-            <w:r>
-              <w:rPr>
-                <w:rFonts w:hint="eastAsia"/>
-              </w:rPr>
-              <w:t>4645</w:t>
-            </w:r>
-          </w:p>
-        </w:tc>
-        <w:tc>
-          <w:tcPr>
-            <w:tcW w:w="1276" w:type="dxa"/>
-          </w:tcPr>
-          <w:p>
-            <w:r>
-              <w:rPr>
-                <w:rFonts w:hint="eastAsia"/>
-              </w:rPr>
-              <w:t>4665</w:t>
-            </w:r>
-          </w:p>
-        </w:tc>
-        <w:tc>
-          <w:tcPr>
-            <w:tcW w:w="1276" w:type="dxa"/>
-          </w:tcPr>
-          <w:p>
-            <w:r>
-              <w:rPr>
-                <w:rFonts w:hint="eastAsia"/>
-              </w:rPr>
-              <w:t>4645</w:t>
-            </w:r>
-          </w:p>
-        </w:tc>
-      </w:tr>
-    </w:tbl>
     <w:p>
       <w:pPr>
         <w:jc w:val="both"/>
